--- a/sharayu_cv.docx
+++ b/sharayu_cv.docx
@@ -51,7 +51,7 @@
           <w:sz w:val="20"/>
           <w:szCs w:val="20"/>
         </w:rPr>
-        <w:t>NDIA | 91+9156250606 |</w:t>
+        <w:t>NDIA |</w:t>
       </w:r>
       <w:r>
         <w:rPr>
@@ -81,7 +81,6 @@
         <w:t xml:space="preserve">|  </w:t>
       </w:r>
       <w:hyperlink r:id="rId6" w:history="1">
-        <w:proofErr w:type="spellStart"/>
         <w:r>
           <w:rPr>
             <w:rStyle w:val="Hyperlink"/>
@@ -90,7 +89,6 @@
           </w:rPr>
           <w:t>Linkedin</w:t>
         </w:r>
-        <w:proofErr w:type="spellEnd"/>
       </w:hyperlink>
       <w:r>
         <w:t xml:space="preserve"> </w:t>
@@ -384,39 +382,12 @@
           <w:szCs w:val="22"/>
         </w:rPr>
       </w:pPr>
-      <w:proofErr w:type="spellStart"/>
-      <w:proofErr w:type="gramStart"/>
-      <w:r>
-        <w:rPr>
-          <w:sz w:val="22"/>
-          <w:szCs w:val="22"/>
-        </w:rPr>
-        <w:t>B.Tech</w:t>
-      </w:r>
-      <w:proofErr w:type="spellEnd"/>
-      <w:proofErr w:type="gramEnd"/>
-      <w:r>
-        <w:rPr>
-          <w:sz w:val="22"/>
-          <w:szCs w:val="22"/>
-        </w:rPr>
-        <w:t xml:space="preserve"> in Computer Science &amp; Engineering </w:t>
-      </w:r>
-      <w:proofErr w:type="gramStart"/>
-      <w:r>
-        <w:rPr>
-          <w:sz w:val="22"/>
-          <w:szCs w:val="22"/>
-        </w:rPr>
-        <w:t>( 2023</w:t>
-      </w:r>
-      <w:proofErr w:type="gramEnd"/>
-      <w:r>
-        <w:rPr>
-          <w:sz w:val="22"/>
-          <w:szCs w:val="22"/>
-        </w:rPr>
-        <w:t>-2027)</w:t>
+      <w:r>
+        <w:rPr>
+          <w:sz w:val="22"/>
+          <w:szCs w:val="22"/>
+        </w:rPr>
+        <w:t>B.Tech in Computer Science &amp; Engineering ( 2023-2027)</w:t>
       </w:r>
     </w:p>
     <w:p>
@@ -584,17 +555,8 @@
           <w:szCs w:val="22"/>
         </w:rPr>
         <w:br/>
-        <w:t xml:space="preserve">Machine Learning &amp; AI: scikit-learn, TensorFlow, </w:t>
-      </w:r>
-      <w:proofErr w:type="spellStart"/>
-      <w:r>
-        <w:rPr>
-          <w:sz w:val="22"/>
-          <w:szCs w:val="22"/>
-        </w:rPr>
-        <w:t>Keras</w:t>
-      </w:r>
-      <w:proofErr w:type="spellEnd"/>
+        <w:t>Machine Learning &amp; AI: scikit-learn, TensorFlow, Keras</w:t>
+      </w:r>
       <w:r>
         <w:rPr>
           <w:sz w:val="22"/>
@@ -609,33 +571,8 @@
           <w:szCs w:val="22"/>
         </w:rPr>
         <w:br/>
-        <w:t xml:space="preserve">Version Control &amp; IDEs: Git, GitHub, VS Code, </w:t>
-      </w:r>
-      <w:proofErr w:type="spellStart"/>
-      <w:r>
-        <w:rPr>
-          <w:sz w:val="22"/>
-          <w:szCs w:val="22"/>
-        </w:rPr>
-        <w:t>Jupyter</w:t>
-      </w:r>
-      <w:proofErr w:type="spellEnd"/>
-      <w:r>
-        <w:rPr>
-          <w:sz w:val="22"/>
-          <w:szCs w:val="22"/>
-        </w:rPr>
-        <w:t xml:space="preserve"> Notebook, Google </w:t>
-      </w:r>
-      <w:proofErr w:type="spellStart"/>
-      <w:r>
-        <w:rPr>
-          <w:sz w:val="22"/>
-          <w:szCs w:val="22"/>
-        </w:rPr>
-        <w:t>Colab</w:t>
-      </w:r>
-      <w:proofErr w:type="spellEnd"/>
+        <w:t>Version Control &amp; IDEs: Git, GitHub, VS Code, Jupyter Notebook, Google Colab</w:t>
+      </w:r>
     </w:p>
     <w:p>
       <w:pPr>
@@ -730,15 +667,7 @@
         <w:spacing w:line="240" w:lineRule="auto"/>
       </w:pPr>
       <w:r>
-        <w:t xml:space="preserve">Customer Segmentation using K-Means </w:t>
-      </w:r>
-      <w:proofErr w:type="gramStart"/>
-      <w:r>
-        <w:t>Clustering :</w:t>
-      </w:r>
-      <w:proofErr w:type="gramEnd"/>
-      <w:r>
-        <w:t xml:space="preserve">-  </w:t>
+        <w:t xml:space="preserve">Customer Segmentation using K-Means Clustering :-  </w:t>
       </w:r>
     </w:p>
     <w:p>
@@ -755,23 +684,7 @@
           <w:sz w:val="22"/>
           <w:szCs w:val="22"/>
         </w:rPr>
-        <w:t xml:space="preserve">Python, Pandas, scikit-learn, Matplotlib.  Implemented a Machine Learning model to segment mall customers based on demographic and spending </w:t>
-      </w:r>
-      <w:proofErr w:type="spellStart"/>
-      <w:r>
-        <w:rPr>
-          <w:sz w:val="22"/>
-          <w:szCs w:val="22"/>
-        </w:rPr>
-        <w:t>behavior</w:t>
-      </w:r>
-      <w:proofErr w:type="spellEnd"/>
-      <w:r>
-        <w:rPr>
-          <w:sz w:val="22"/>
-          <w:szCs w:val="22"/>
-        </w:rPr>
-        <w:t xml:space="preserve">.  </w:t>
+        <w:t xml:space="preserve">Python, Pandas, scikit-learn, Matplotlib.  Implemented a Machine Learning model to segment mall customers based on demographic and spending behavior.  </w:t>
       </w:r>
       <w:hyperlink r:id="rId8" w:history="1">
         <w:r>
@@ -814,31 +727,13 @@
           <w:szCs w:val="22"/>
         </w:rPr>
       </w:pPr>
-      <w:proofErr w:type="spellStart"/>
-      <w:r>
-        <w:rPr>
-          <w:sz w:val="22"/>
-          <w:szCs w:val="22"/>
-        </w:rPr>
-        <w:t>GreenCart</w:t>
-      </w:r>
-      <w:proofErr w:type="spellEnd"/>
-      <w:r>
-        <w:rPr>
-          <w:sz w:val="22"/>
-          <w:szCs w:val="22"/>
-        </w:rPr>
-        <w:t xml:space="preserve"> AI – Your Eco-Friendly Shopping </w:t>
-      </w:r>
-      <w:proofErr w:type="gramStart"/>
-      <w:r>
-        <w:rPr>
-          <w:sz w:val="22"/>
-          <w:szCs w:val="22"/>
-        </w:rPr>
-        <w:t>Assistant:-</w:t>
-      </w:r>
-      <w:proofErr w:type="gramEnd"/>
+      <w:r>
+        <w:rPr>
+          <w:sz w:val="22"/>
+          <w:szCs w:val="22"/>
+        </w:rPr>
+        <w:t>GreenCart AI – Your Eco-Friendly Shopping Assistant:-</w:t>
+      </w:r>
     </w:p>
     <w:p>
       <w:pPr>
@@ -1045,23 +940,7 @@
           <w:sz w:val="22"/>
           <w:szCs w:val="22"/>
         </w:rPr>
-        <w:t xml:space="preserve">Participant, Flipkart </w:t>
-      </w:r>
-      <w:proofErr w:type="spellStart"/>
-      <w:r>
-        <w:rPr>
-          <w:sz w:val="22"/>
-          <w:szCs w:val="22"/>
-        </w:rPr>
-        <w:t>GRiD</w:t>
-      </w:r>
-      <w:proofErr w:type="spellEnd"/>
-      <w:r>
-        <w:rPr>
-          <w:sz w:val="22"/>
-          <w:szCs w:val="22"/>
-        </w:rPr>
-        <w:t xml:space="preserve"> 7.0 Hackathon (2025)</w:t>
+        <w:t>Participant, Flipkart GRiD 7.0 Hackathon (2025)</w:t>
       </w:r>
     </w:p>
     <w:p>

--- a/sharayu_cv.docx
+++ b/sharayu_cv.docx
@@ -4,8 +4,9 @@
   <w:body>
     <w:p>
       <w:pPr>
-        <w:spacing w:after="0"/>
-        <w:rPr>
+        <w:jc w:val="center"/>
+        <w:rPr>
+          <w:rFonts w:ascii="Arial Narrow" w:hAnsi="Arial Narrow" w:cs="AngsanaUPC"/>
           <w:b/>
           <w:bCs/>
           <w:sz w:val="36"/>
@@ -14,26 +15,18 @@
       </w:pPr>
       <w:r>
         <w:rPr>
+          <w:rFonts w:ascii="Arial Narrow" w:hAnsi="Arial Narrow" w:cs="AngsanaUPC"/>
           <w:b/>
           <w:bCs/>
           <w:sz w:val="36"/>
           <w:szCs w:val="36"/>
         </w:rPr>
-        <w:t>SHARAYU SANJAY BHUTE</w:t>
-      </w:r>
-      <w:r>
-        <w:rPr>
-          <w:b/>
-          <w:bCs/>
-          <w:sz w:val="36"/>
-          <w:szCs w:val="36"/>
-        </w:rPr>
-        <w:t xml:space="preserve"> </w:t>
-      </w:r>
-    </w:p>
-    <w:p>
-      <w:pPr>
-        <w:spacing w:after="0"/>
+        <w:t>Sharayu Bhute</w:t>
+      </w:r>
+    </w:p>
+    <w:p>
+      <w:pPr>
+        <w:jc w:val="center"/>
         <w:rPr>
           <w:sz w:val="22"/>
           <w:szCs w:val="22"/>
@@ -44,26 +37,28 @@
           <w:sz w:val="22"/>
           <w:szCs w:val="22"/>
         </w:rPr>
-        <w:t xml:space="preserve"> I</w:t>
-      </w:r>
-      <w:r>
-        <w:rPr>
-          <w:sz w:val="20"/>
-          <w:szCs w:val="20"/>
-        </w:rPr>
-        <w:t>NDIA |</w:t>
+        <w:t>India</w:t>
       </w:r>
       <w:r>
         <w:rPr>
           <w:sz w:val="22"/>
           <w:szCs w:val="22"/>
         </w:rPr>
-        <w:t xml:space="preserve"> </w:t>
+        <w:t xml:space="preserve"> | </w:t>
+      </w:r>
+      <w:r>
+        <w:rPr>
+          <w:sz w:val="22"/>
+          <w:szCs w:val="22"/>
+        </w:rPr>
+        <w:t xml:space="preserve">Email: </w:t>
       </w:r>
       <w:hyperlink r:id="rId5" w:history="1">
         <w:r>
           <w:rPr>
             <w:rStyle w:val="Hyperlink"/>
+            <w:b/>
+            <w:bCs/>
             <w:sz w:val="22"/>
             <w:szCs w:val="22"/>
           </w:rPr>
@@ -75,10 +70,21 @@
           <w:sz w:val="22"/>
           <w:szCs w:val="22"/>
         </w:rPr>
+        <w:t xml:space="preserve"> | </w:t>
+      </w:r>
+      <w:r>
+        <w:rPr>
+          <w:sz w:val="22"/>
+          <w:szCs w:val="22"/>
+        </w:rPr>
+        <w:t>LinkedIn:</w:t>
+      </w:r>
+      <w:r>
+        <w:rPr>
+          <w:sz w:val="22"/>
+          <w:szCs w:val="22"/>
+        </w:rPr>
         <w:t xml:space="preserve"> </w:t>
-      </w:r>
-      <w:r>
-        <w:t xml:space="preserve">|  </w:t>
       </w:r>
       <w:hyperlink r:id="rId6" w:history="1">
         <w:r>
@@ -87,16 +93,37 @@
             <w:sz w:val="22"/>
             <w:szCs w:val="22"/>
           </w:rPr>
-          <w:t>Linkedin</w:t>
+          <w:t>link</w:t>
         </w:r>
       </w:hyperlink>
       <w:r>
+        <w:rPr>
+          <w:sz w:val="22"/>
+          <w:szCs w:val="22"/>
+        </w:rPr>
         <w:t xml:space="preserve"> </w:t>
       </w:r>
       <w:r>
-        <w:t>|</w:t>
-      </w:r>
-      <w:r>
+        <w:rPr>
+          <w:i/>
+          <w:iCs/>
+          <w:sz w:val="22"/>
+          <w:szCs w:val="22"/>
+        </w:rPr>
+        <w:t xml:space="preserve"> | </w:t>
+      </w:r>
+      <w:r>
+        <w:rPr>
+          <w:sz w:val="22"/>
+          <w:szCs w:val="22"/>
+        </w:rPr>
+        <w:t>GitHub:</w:t>
+      </w:r>
+      <w:r>
+        <w:rPr>
+          <w:sz w:val="22"/>
+          <w:szCs w:val="22"/>
+        </w:rPr>
         <w:t xml:space="preserve"> </w:t>
       </w:r>
       <w:hyperlink r:id="rId7" w:history="1">
@@ -106,242 +133,277 @@
             <w:sz w:val="22"/>
             <w:szCs w:val="22"/>
           </w:rPr>
-          <w:t>GitHub</w:t>
+          <w:t>link</w:t>
         </w:r>
       </w:hyperlink>
     </w:p>
     <w:p>
       <w:pPr>
+        <w:rPr>
+          <w:rFonts w:ascii="Arial Black" w:hAnsi="Arial Black"/>
+        </w:rPr>
+      </w:pPr>
+      <w:r>
+        <w:rPr>
+          <w:rFonts w:ascii="Arial Black" w:hAnsi="Arial Black"/>
+        </w:rPr>
+        <w:pict w14:anchorId="0989FD55">
+          <v:rect id="_x0000_i1067" style="width:0;height:1.5pt" o:hralign="center" o:hrstd="t" o:hr="t" fillcolor="#a0a0a0" stroked="f"/>
+        </w:pict>
+      </w:r>
+    </w:p>
+    <w:p>
+      <w:pPr>
+        <w:pStyle w:val="ListParagraph"/>
+        <w:numPr>
+          <w:ilvl w:val="0"/>
+          <w:numId w:val="13"/>
+        </w:numPr>
+        <w:spacing w:line="240" w:lineRule="auto"/>
+        <w:rPr>
+          <w:rFonts w:ascii="Arial Narrow" w:hAnsi="Arial Narrow" w:cs="AngsanaUPC"/>
+          <w:b/>
+          <w:bCs/>
+        </w:rPr>
+      </w:pPr>
+      <w:r>
+        <w:rPr>
+          <w:rFonts w:ascii="Arial Narrow" w:hAnsi="Arial Narrow" w:cs="AngsanaUPC"/>
+          <w:b/>
+          <w:bCs/>
+        </w:rPr>
+        <w:t>PROFESSIONAL SUMMARY</w:t>
+      </w:r>
+    </w:p>
+    <w:p>
+      <w:pPr>
+        <w:spacing w:line="240" w:lineRule="auto"/>
+        <w:ind w:left="360"/>
+        <w:rPr>
+          <w:sz w:val="20"/>
+          <w:szCs w:val="20"/>
+        </w:rPr>
+      </w:pPr>
+      <w:r>
+        <w:rPr>
+          <w:sz w:val="20"/>
+          <w:szCs w:val="20"/>
+        </w:rPr>
+        <w:t>Computer Science &amp; Engineering undergraduate with strong fundamentals in data structures, algorithms, and software development. Skilled in Machine Learning and Data Science with hands</w:t>
+      </w:r>
+      <w:r>
+        <w:rPr>
+          <w:sz w:val="20"/>
+          <w:szCs w:val="20"/>
+        </w:rPr>
+        <w:noBreakHyphen/>
+        <w:t>on experience building ML models and analytical solutions. Passionate about AI development, continuously building real</w:t>
+      </w:r>
+      <w:r>
+        <w:rPr>
+          <w:sz w:val="20"/>
+          <w:szCs w:val="20"/>
+        </w:rPr>
+        <w:noBreakHyphen/>
+        <w:t>world projects</w:t>
+      </w:r>
+      <w:r>
+        <w:rPr>
+          <w:sz w:val="20"/>
+          <w:szCs w:val="20"/>
+        </w:rPr>
+        <w:t>.</w:t>
+      </w:r>
+      <w:r>
+        <w:rPr>
+          <w:sz w:val="20"/>
+          <w:szCs w:val="20"/>
+        </w:rPr>
+        <w:t xml:space="preserve"> </w:t>
+      </w:r>
+      <w:proofErr w:type="gramStart"/>
+      <w:r>
+        <w:rPr>
+          <w:sz w:val="20"/>
+          <w:szCs w:val="20"/>
+        </w:rPr>
+        <w:t>Seeking</w:t>
+      </w:r>
+      <w:proofErr w:type="gramEnd"/>
+      <w:r>
+        <w:rPr>
+          <w:sz w:val="20"/>
+          <w:szCs w:val="20"/>
+        </w:rPr>
+        <w:t xml:space="preserve"> opportunities in ML/AI where I can apply technical, analytical, and problem</w:t>
+      </w:r>
+      <w:r>
+        <w:rPr>
+          <w:sz w:val="20"/>
+          <w:szCs w:val="20"/>
+        </w:rPr>
+        <w:noBreakHyphen/>
+        <w:t>solving skills.</w:t>
+      </w:r>
+    </w:p>
+    <w:p>
+      <w:pPr>
+        <w:rPr>
+          <w:sz w:val="20"/>
+          <w:szCs w:val="20"/>
+        </w:rPr>
+      </w:pPr>
+      <w:r>
+        <w:rPr>
+          <w:sz w:val="20"/>
+          <w:szCs w:val="20"/>
+        </w:rPr>
+        <w:pict w14:anchorId="0DC850D1">
+          <v:rect id="_x0000_i1068" style="width:0;height:1.5pt" o:hralign="center" o:hrstd="t" o:hr="t" fillcolor="#a0a0a0" stroked="f"/>
+        </w:pict>
+      </w:r>
+    </w:p>
+    <w:p>
+      <w:pPr>
+        <w:pStyle w:val="ListParagraph"/>
+        <w:numPr>
+          <w:ilvl w:val="0"/>
+          <w:numId w:val="13"/>
+        </w:numPr>
         <w:spacing w:after="0"/>
         <w:rPr>
-          <w:sz w:val="22"/>
-          <w:szCs w:val="22"/>
-        </w:rPr>
-      </w:pPr>
-      <w:r>
-        <w:rPr>
-          <w:noProof/>
-          <w:sz w:val="22"/>
-          <w:szCs w:val="22"/>
-        </w:rPr>
-        <mc:AlternateContent>
-          <mc:Choice Requires="wps">
-            <w:drawing>
-              <wp:anchor distT="0" distB="0" distL="114300" distR="114300" simplePos="0" relativeHeight="251659264" behindDoc="0" locked="0" layoutInCell="1" allowOverlap="1" wp14:anchorId="3578E548" wp14:editId="6E3998DE">
-                <wp:simplePos x="0" y="0"/>
-                <wp:positionH relativeFrom="margin">
-                  <wp:align>center</wp:align>
-                </wp:positionH>
-                <wp:positionV relativeFrom="paragraph">
-                  <wp:posOffset>155037</wp:posOffset>
-                </wp:positionV>
-                <wp:extent cx="6629400" cy="7620"/>
-                <wp:effectExtent l="0" t="0" r="19050" b="30480"/>
-                <wp:wrapNone/>
-                <wp:docPr id="550467698" name="Straight Connector 1"/>
-                <wp:cNvGraphicFramePr/>
-                <a:graphic xmlns:a="http://schemas.openxmlformats.org/drawingml/2006/main">
-                  <a:graphicData uri="http://schemas.microsoft.com/office/word/2010/wordprocessingShape">
-                    <wps:wsp>
-                      <wps:cNvCnPr/>
-                      <wps:spPr>
-                        <a:xfrm flipV="1">
-                          <a:off x="0" y="0"/>
-                          <a:ext cx="6629400" cy="7620"/>
-                        </a:xfrm>
-                        <a:prstGeom prst="line">
-                          <a:avLst/>
-                        </a:prstGeom>
-                      </wps:spPr>
-                      <wps:style>
-                        <a:lnRef idx="1">
-                          <a:schemeClr val="dk1"/>
-                        </a:lnRef>
-                        <a:fillRef idx="0">
-                          <a:schemeClr val="dk1"/>
-                        </a:fillRef>
-                        <a:effectRef idx="0">
-                          <a:schemeClr val="dk1"/>
-                        </a:effectRef>
-                        <a:fontRef idx="minor">
-                          <a:schemeClr val="tx1"/>
-                        </a:fontRef>
-                      </wps:style>
-                      <wps:bodyPr/>
-                    </wps:wsp>
-                  </a:graphicData>
-                </a:graphic>
-              </wp:anchor>
-            </w:drawing>
-          </mc:Choice>
-          <mc:Fallback>
-            <w:pict>
-              <v:line w14:anchorId="2181FAB0" id="Straight Connector 1" o:spid="_x0000_s1026" style="position:absolute;flip:y;z-index:251659264;visibility:visible;mso-wrap-style:square;mso-wrap-distance-left:9pt;mso-wrap-distance-top:0;mso-wrap-distance-right:9pt;mso-wrap-distance-bottom:0;mso-position-horizontal:center;mso-position-horizontal-relative:margin;mso-position-vertical:absolute;mso-position-vertical-relative:text" from="0,12.2pt" to="522pt,12.8pt" o:gfxdata="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" strokecolor="black [3200]" strokeweight="1pt">
-                <v:stroke joinstyle="miter"/>
-                <w10:wrap anchorx="margin"/>
-              </v:line>
-            </w:pict>
-          </mc:Fallback>
-        </mc:AlternateContent>
+          <w:rFonts w:ascii="Arial Narrow" w:hAnsi="Arial Narrow"/>
+          <w:b/>
+          <w:bCs/>
+        </w:rPr>
+      </w:pPr>
+      <w:r>
+        <w:rPr>
+          <w:rFonts w:ascii="Arial Narrow" w:hAnsi="Arial Narrow"/>
+          <w:b/>
+          <w:bCs/>
+        </w:rPr>
+        <w:t>EDUCATION</w:t>
       </w:r>
     </w:p>
     <w:p>
       <w:pPr>
         <w:spacing w:after="0"/>
-        <w:rPr>
-          <w:sz w:val="18"/>
-          <w:szCs w:val="18"/>
-        </w:rPr>
-      </w:pPr>
-    </w:p>
-    <w:p>
-      <w:pPr>
+        <w:ind w:left="360"/>
+        <w:rPr>
+          <w:sz w:val="20"/>
+          <w:szCs w:val="20"/>
+        </w:rPr>
+      </w:pPr>
+      <w:proofErr w:type="spellStart"/>
+      <w:proofErr w:type="gramStart"/>
+      <w:r>
+        <w:rPr>
+          <w:b/>
+          <w:bCs/>
+          <w:sz w:val="20"/>
+          <w:szCs w:val="20"/>
+        </w:rPr>
+        <w:t>B.Tech</w:t>
+      </w:r>
+      <w:proofErr w:type="spellEnd"/>
+      <w:proofErr w:type="gramEnd"/>
+      <w:r>
+        <w:rPr>
+          <w:b/>
+          <w:bCs/>
+          <w:sz w:val="20"/>
+          <w:szCs w:val="20"/>
+        </w:rPr>
+        <w:t xml:space="preserve"> – Computer Science &amp; Engineering (2023–2027)</w:t>
+      </w:r>
+      <w:r>
+        <w:rPr>
+          <w:sz w:val="20"/>
+          <w:szCs w:val="20"/>
+        </w:rPr>
+        <w:br/>
+        <w:t>RTMNU – Priyadarshini Bhagwati College of Engineering, Nagpur</w:t>
+      </w:r>
+      <w:r>
+        <w:rPr>
+          <w:sz w:val="20"/>
+          <w:szCs w:val="20"/>
+        </w:rPr>
+        <w:br/>
+      </w:r>
+      <w:r>
+        <w:rPr>
+          <w:b/>
+          <w:bCs/>
+          <w:sz w:val="20"/>
+          <w:szCs w:val="20"/>
+        </w:rPr>
+        <w:t>CGPA:</w:t>
+      </w:r>
+      <w:r>
+        <w:rPr>
+          <w:sz w:val="20"/>
+          <w:szCs w:val="20"/>
+        </w:rPr>
+        <w:t xml:space="preserve"> 8.29</w:t>
+      </w:r>
+    </w:p>
+    <w:p>
+      <w:pPr>
+        <w:rPr>
+          <w:rFonts w:ascii="Bahnschrift SemiCondensed" w:hAnsi="Bahnschrift SemiCondensed"/>
+          <w:sz w:val="20"/>
+          <w:szCs w:val="20"/>
+        </w:rPr>
+      </w:pPr>
+      <w:r>
+        <w:rPr>
+          <w:rFonts w:ascii="Bahnschrift SemiCondensed" w:hAnsi="Bahnschrift SemiCondensed"/>
+          <w:sz w:val="20"/>
+          <w:szCs w:val="20"/>
+        </w:rPr>
+        <w:pict w14:anchorId="58D11879">
+          <v:rect id="_x0000_i1089" style="width:0;height:1.5pt" o:hralign="center" o:hrstd="t" o:hr="t" fillcolor="#a0a0a0" stroked="f"/>
+        </w:pict>
+      </w:r>
+    </w:p>
+    <w:p>
+      <w:pPr>
+        <w:pStyle w:val="ListParagraph"/>
+        <w:numPr>
+          <w:ilvl w:val="0"/>
+          <w:numId w:val="13"/>
+        </w:numPr>
         <w:spacing w:after="0"/>
-      </w:pPr>
-      <w:r>
-        <w:t>CAREER OBJECTIVE</w:t>
-      </w:r>
-      <w:r>
-        <w:t>:</w:t>
-      </w:r>
-    </w:p>
-    <w:p>
-      <w:pPr>
-        <w:spacing w:after="0" w:line="276" w:lineRule="auto"/>
-        <w:rPr>
-          <w:sz w:val="22"/>
-          <w:szCs w:val="22"/>
-        </w:rPr>
-      </w:pPr>
-      <w:r>
-        <w:rPr>
-          <w:sz w:val="20"/>
-          <w:szCs w:val="20"/>
-        </w:rPr>
-        <w:t xml:space="preserve">    </w:t>
-      </w:r>
-      <w:r>
-        <w:rPr>
-          <w:sz w:val="20"/>
-          <w:szCs w:val="20"/>
-        </w:rPr>
-        <w:t xml:space="preserve"> </w:t>
-      </w:r>
-      <w:r>
-        <w:rPr>
-          <w:sz w:val="22"/>
-          <w:szCs w:val="22"/>
-        </w:rPr>
-        <w:t>Computer Science &amp; Engineering undergraduate with foundation in algorithms, data structures, and software development. Passionate about Machine Learning and Artificial Intelligence, with hand on experience in building ML Models, data-driven solutions. Seeking opportuni</w:t>
-      </w:r>
-      <w:r>
-        <w:rPr>
-          <w:sz w:val="22"/>
-          <w:szCs w:val="22"/>
-        </w:rPr>
-        <w:t>ties to apply ML skills in real-world projects</w:t>
-      </w:r>
-      <w:r>
-        <w:rPr>
-          <w:sz w:val="22"/>
-          <w:szCs w:val="22"/>
-        </w:rPr>
-        <w:t xml:space="preserve"> also preparing for GATE 2026</w:t>
-      </w:r>
-      <w:r>
-        <w:rPr>
-          <w:sz w:val="22"/>
-          <w:szCs w:val="22"/>
-        </w:rPr>
-        <w:t>.</w:t>
-      </w:r>
-    </w:p>
-    <w:p>
-      <w:pPr>
-        <w:spacing w:after="0" w:line="276" w:lineRule="auto"/>
-        <w:rPr>
-          <w:sz w:val="22"/>
-          <w:szCs w:val="22"/>
-        </w:rPr>
-      </w:pPr>
-      <w:r>
-        <w:rPr>
-          <w:noProof/>
-          <w:sz w:val="20"/>
-          <w:szCs w:val="20"/>
-        </w:rPr>
-        <mc:AlternateContent>
-          <mc:Choice Requires="wps">
-            <w:drawing>
-              <wp:anchor distT="0" distB="0" distL="114300" distR="114300" simplePos="0" relativeHeight="251661312" behindDoc="0" locked="0" layoutInCell="1" allowOverlap="1" wp14:anchorId="2322D0B2" wp14:editId="59BF1DF4">
-                <wp:simplePos x="0" y="0"/>
-                <wp:positionH relativeFrom="margin">
-                  <wp:posOffset>-435610</wp:posOffset>
-                </wp:positionH>
-                <wp:positionV relativeFrom="paragraph">
-                  <wp:posOffset>166370</wp:posOffset>
-                </wp:positionV>
-                <wp:extent cx="6629400" cy="7620"/>
-                <wp:effectExtent l="0" t="0" r="19050" b="30480"/>
-                <wp:wrapNone/>
-                <wp:docPr id="1097674466" name="Straight Connector 1"/>
-                <wp:cNvGraphicFramePr/>
-                <a:graphic xmlns:a="http://schemas.openxmlformats.org/drawingml/2006/main">
-                  <a:graphicData uri="http://schemas.microsoft.com/office/word/2010/wordprocessingShape">
-                    <wps:wsp>
-                      <wps:cNvCnPr/>
-                      <wps:spPr>
-                        <a:xfrm flipV="1">
-                          <a:off x="0" y="0"/>
-                          <a:ext cx="6629400" cy="7620"/>
-                        </a:xfrm>
-                        <a:prstGeom prst="line">
-                          <a:avLst/>
-                        </a:prstGeom>
-                      </wps:spPr>
-                      <wps:style>
-                        <a:lnRef idx="1">
-                          <a:schemeClr val="dk1"/>
-                        </a:lnRef>
-                        <a:fillRef idx="0">
-                          <a:schemeClr val="dk1"/>
-                        </a:fillRef>
-                        <a:effectRef idx="0">
-                          <a:schemeClr val="dk1"/>
-                        </a:effectRef>
-                        <a:fontRef idx="minor">
-                          <a:schemeClr val="tx1"/>
-                        </a:fontRef>
-                      </wps:style>
-                      <wps:bodyPr/>
-                    </wps:wsp>
-                  </a:graphicData>
-                </a:graphic>
-              </wp:anchor>
-            </w:drawing>
-          </mc:Choice>
-          <mc:Fallback>
-            <w:pict>
-              <v:line w14:anchorId="50F39B54" id="Straight Connector 1" o:spid="_x0000_s1026" style="position:absolute;flip:y;z-index:251661312;visibility:visible;mso-wrap-style:square;mso-wrap-distance-left:9pt;mso-wrap-distance-top:0;mso-wrap-distance-right:9pt;mso-wrap-distance-bottom:0;mso-position-horizontal:absolute;mso-position-horizontal-relative:margin;mso-position-vertical:absolute;mso-position-vertical-relative:text" from="-34.3pt,13.1pt" to="487.7pt,13.7pt" o:gfxdata="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" strokecolor="black [3200]" strokeweight="1pt">
-                <v:stroke joinstyle="miter"/>
-                <w10:wrap anchorx="margin"/>
-              </v:line>
-            </w:pict>
-          </mc:Fallback>
-        </mc:AlternateContent>
-      </w:r>
-    </w:p>
-    <w:p>
-      <w:pPr>
-        <w:spacing w:after="0" w:line="276" w:lineRule="auto"/>
-        <w:rPr>
+        <w:rPr>
+          <w:rFonts w:ascii="Arial Narrow" w:hAnsi="Arial Narrow"/>
+          <w:b/>
+          <w:bCs/>
+        </w:rPr>
+      </w:pPr>
+      <w:r>
+        <w:rPr>
+          <w:rFonts w:ascii="Arial Narrow" w:hAnsi="Arial Narrow"/>
+          <w:b/>
+          <w:bCs/>
+        </w:rPr>
+        <w:t>TECHNICAL SKILLS</w:t>
+      </w:r>
+    </w:p>
+    <w:p>
+      <w:pPr>
+        <w:spacing w:after="0"/>
+        <w:rPr>
+          <w:b/>
+          <w:bCs/>
           <w:sz w:val="20"/>
           <w:szCs w:val="20"/>
         </w:rPr>
         <w:sectPr>
           <w:type w:val="continuous"/>
           <w:pgSz w:w="11906" w:h="16838"/>
-          <w:pgMar w:top="1440" w:right="1440" w:bottom="1440" w:left="1440" w:header="708" w:footer="708" w:gutter="0"/>
+          <w:pgMar w:top="737" w:right="737" w:bottom="737" w:left="737" w:header="708" w:footer="708" w:gutter="0"/>
           <w:pgBorders w:offsetFrom="page">
             <w:top w:val="single" w:sz="4" w:space="24" w:color="auto"/>
             <w:left w:val="single" w:sz="4" w:space="24" w:color="auto"/>
@@ -356,99 +418,228 @@
     <w:p>
       <w:pPr>
         <w:spacing w:after="0" w:line="240" w:lineRule="auto"/>
-        <w:jc w:val="both"/>
-        <w:rPr>
-          <w:sz w:val="28"/>
-          <w:szCs w:val="28"/>
-          <w:u w:val="single"/>
-        </w:rPr>
-      </w:pPr>
+        <w:ind w:left="360"/>
+        <w:rPr>
+          <w:b/>
+          <w:bCs/>
+          <w:sz w:val="20"/>
+          <w:szCs w:val="20"/>
+        </w:rPr>
+      </w:pPr>
+      <w:r>
+        <w:rPr>
+          <w:b/>
+          <w:bCs/>
+          <w:sz w:val="20"/>
+          <w:szCs w:val="20"/>
+        </w:rPr>
+        <w:t>Programming</w:t>
+      </w:r>
     </w:p>
     <w:p>
       <w:pPr>
         <w:spacing w:after="0" w:line="240" w:lineRule="auto"/>
-        <w:jc w:val="both"/>
-      </w:pPr>
-      <w:r>
-        <w:t xml:space="preserve">EDUCATION: </w:t>
-      </w:r>
-    </w:p>
-    <w:p>
-      <w:pPr>
-        <w:spacing w:after="0" w:line="276" w:lineRule="auto"/>
-        <w:jc w:val="both"/>
-        <w:rPr>
-          <w:sz w:val="22"/>
-          <w:szCs w:val="22"/>
-        </w:rPr>
-      </w:pPr>
-      <w:r>
-        <w:rPr>
-          <w:sz w:val="22"/>
-          <w:szCs w:val="22"/>
-        </w:rPr>
-        <w:t>B.Tech in Computer Science &amp; Engineering ( 2023-2027)</w:t>
-      </w:r>
-    </w:p>
-    <w:p>
-      <w:pPr>
-        <w:spacing w:after="0" w:line="276" w:lineRule="auto"/>
-        <w:jc w:val="both"/>
-        <w:rPr>
-          <w:sz w:val="22"/>
-          <w:szCs w:val="22"/>
-        </w:rPr>
-      </w:pPr>
-      <w:r>
-        <w:rPr>
-          <w:sz w:val="22"/>
-          <w:szCs w:val="22"/>
-        </w:rPr>
-        <w:t>RTMNU | Priyadarshini Bhagwati college of Engineering, Nagpur.</w:t>
-      </w:r>
-    </w:p>
-    <w:p>
-      <w:pPr>
-        <w:spacing w:after="0" w:line="276" w:lineRule="auto"/>
-        <w:jc w:val="both"/>
-        <w:rPr>
-          <w:sz w:val="22"/>
-          <w:szCs w:val="22"/>
+        <w:ind w:left="360"/>
+        <w:rPr>
+          <w:sz w:val="20"/>
+          <w:szCs w:val="20"/>
+        </w:rPr>
+      </w:pPr>
+      <w:r>
+        <w:rPr>
+          <w:sz w:val="20"/>
+          <w:szCs w:val="20"/>
+        </w:rPr>
+        <w:t>Python, C, SQL, Java (Basics)</w:t>
+      </w:r>
+    </w:p>
+    <w:p>
+      <w:pPr>
+        <w:spacing w:after="0" w:line="240" w:lineRule="auto"/>
+        <w:ind w:left="360"/>
+        <w:rPr>
+          <w:b/>
+          <w:bCs/>
+          <w:sz w:val="20"/>
+          <w:szCs w:val="20"/>
+        </w:rPr>
+      </w:pPr>
+    </w:p>
+    <w:p>
+      <w:pPr>
+        <w:spacing w:after="0" w:line="240" w:lineRule="auto"/>
+        <w:ind w:left="360"/>
+        <w:rPr>
+          <w:b/>
+          <w:bCs/>
+          <w:sz w:val="20"/>
+          <w:szCs w:val="20"/>
+        </w:rPr>
+      </w:pPr>
+      <w:r>
+        <w:rPr>
+          <w:b/>
+          <w:bCs/>
+          <w:sz w:val="20"/>
+          <w:szCs w:val="20"/>
+        </w:rPr>
+        <w:t>Machine Learning &amp; AI</w:t>
+      </w:r>
+    </w:p>
+    <w:p>
+      <w:pPr>
+        <w:spacing w:after="0" w:line="240" w:lineRule="auto"/>
+        <w:ind w:left="360"/>
+        <w:rPr>
+          <w:b/>
+          <w:bCs/>
+          <w:sz w:val="20"/>
+          <w:szCs w:val="20"/>
+        </w:rPr>
+      </w:pPr>
+      <w:r>
+        <w:rPr>
+          <w:sz w:val="20"/>
+          <w:szCs w:val="20"/>
+        </w:rPr>
+        <w:t xml:space="preserve">scikit-learn, TensorFlow, </w:t>
+      </w:r>
+      <w:proofErr w:type="spellStart"/>
+      <w:r>
+        <w:rPr>
+          <w:sz w:val="20"/>
+          <w:szCs w:val="20"/>
+        </w:rPr>
+        <w:t>Keras</w:t>
+      </w:r>
+      <w:proofErr w:type="spellEnd"/>
+      <w:r>
+        <w:rPr>
+          <w:sz w:val="20"/>
+          <w:szCs w:val="20"/>
+        </w:rPr>
+        <w:t>, Deep Learning (ANN/CNN/RNN), NLP Basics</w:t>
+      </w:r>
+      <w:r>
+        <w:rPr>
+          <w:sz w:val="20"/>
+          <w:szCs w:val="20"/>
+        </w:rPr>
+        <w:t>.</w:t>
+      </w:r>
+    </w:p>
+    <w:p>
+      <w:pPr>
+        <w:spacing w:after="0" w:line="240" w:lineRule="auto"/>
+        <w:ind w:left="360"/>
+        <w:rPr>
+          <w:b/>
+          <w:bCs/>
+          <w:sz w:val="20"/>
+          <w:szCs w:val="20"/>
+        </w:rPr>
+      </w:pPr>
+      <w:r>
+        <w:rPr>
+          <w:b/>
+          <w:bCs/>
+          <w:sz w:val="20"/>
+          <w:szCs w:val="20"/>
+        </w:rPr>
+        <w:t>Data Science &amp; Visualization</w:t>
+      </w:r>
+    </w:p>
+    <w:p>
+      <w:pPr>
+        <w:spacing w:after="0" w:line="240" w:lineRule="auto"/>
+        <w:ind w:left="360"/>
+        <w:rPr>
+          <w:sz w:val="20"/>
+          <w:szCs w:val="20"/>
+        </w:rPr>
+      </w:pPr>
+      <w:r>
+        <w:rPr>
+          <w:sz w:val="20"/>
+          <w:szCs w:val="20"/>
+        </w:rPr>
+        <w:t>Pandas, NumPy, Matplotlib, Seaborn</w:t>
+      </w:r>
+    </w:p>
+    <w:p>
+      <w:pPr>
+        <w:spacing w:after="0" w:line="240" w:lineRule="auto"/>
+        <w:ind w:left="360"/>
+        <w:rPr>
+          <w:sz w:val="20"/>
+          <w:szCs w:val="20"/>
+        </w:rPr>
+      </w:pPr>
+    </w:p>
+    <w:p>
+      <w:pPr>
+        <w:spacing w:after="0" w:line="240" w:lineRule="auto"/>
+        <w:ind w:left="360"/>
+        <w:rPr>
+          <w:b/>
+          <w:bCs/>
+          <w:sz w:val="20"/>
+          <w:szCs w:val="20"/>
+        </w:rPr>
+      </w:pPr>
+      <w:r>
+        <w:rPr>
+          <w:b/>
+          <w:bCs/>
+          <w:sz w:val="20"/>
+          <w:szCs w:val="20"/>
+        </w:rPr>
+        <w:t>Tools &amp; Platforms</w:t>
+      </w:r>
+    </w:p>
+    <w:p>
+      <w:pPr>
+        <w:spacing w:after="0" w:line="240" w:lineRule="auto"/>
+        <w:ind w:left="360"/>
+        <w:rPr>
+          <w:sz w:val="20"/>
+          <w:szCs w:val="20"/>
+        </w:rPr>
+      </w:pPr>
+      <w:r>
+        <w:rPr>
+          <w:sz w:val="20"/>
+          <w:szCs w:val="20"/>
+        </w:rPr>
+        <w:t xml:space="preserve">Git, GitHub, VS Code, </w:t>
+      </w:r>
+      <w:proofErr w:type="spellStart"/>
+      <w:r>
+        <w:rPr>
+          <w:sz w:val="20"/>
+          <w:szCs w:val="20"/>
+        </w:rPr>
+        <w:t>Jupyter</w:t>
+      </w:r>
+      <w:proofErr w:type="spellEnd"/>
+      <w:r>
+        <w:rPr>
+          <w:sz w:val="20"/>
+          <w:szCs w:val="20"/>
+        </w:rPr>
+        <w:t xml:space="preserve"> Notebook, Google Colab</w:t>
+      </w:r>
+    </w:p>
+    <w:p>
+      <w:pPr>
+        <w:rPr>
+          <w:sz w:val="20"/>
+          <w:szCs w:val="20"/>
         </w:rPr>
         <w:sectPr>
           <w:type w:val="continuous"/>
           <w:pgSz w:w="11906" w:h="16838"/>
-          <w:pgMar w:top="1440" w:right="1440" w:bottom="1440" w:left="1440" w:header="708" w:footer="708" w:gutter="0"/>
-          <w:pgBorders w:offsetFrom="page">
-            <w:top w:val="single" w:sz="4" w:space="24" w:color="auto"/>
-            <w:left w:val="single" w:sz="4" w:space="24" w:color="auto"/>
-            <w:bottom w:val="single" w:sz="4" w:space="24" w:color="auto"/>
-            <w:right w:val="single" w:sz="4" w:space="24" w:color="auto"/>
-          </w:pgBorders>
-          <w:cols w:space="708"/>
-          <w:docGrid w:linePitch="360"/>
-        </w:sectPr>
-      </w:pPr>
-      <w:r>
-        <w:rPr>
-          <w:sz w:val="22"/>
-          <w:szCs w:val="22"/>
-        </w:rPr>
-        <w:t>CGPA: 8.29</w:t>
-      </w:r>
-    </w:p>
-    <w:p>
-      <w:pPr>
-        <w:spacing w:line="240" w:lineRule="auto"/>
-        <w:jc w:val="both"/>
-        <w:rPr>
-          <w:sz w:val="22"/>
-          <w:szCs w:val="22"/>
-        </w:rPr>
-        <w:sectPr>
-          <w:type w:val="continuous"/>
-          <w:pgSz w:w="11906" w:h="16838"/>
-          <w:pgMar w:top="1440" w:right="1440" w:bottom="1440" w:left="1440" w:header="708" w:footer="708" w:gutter="0"/>
+          <w:pgMar w:top="737" w:right="737" w:bottom="737" w:left="737" w:header="708" w:footer="708" w:gutter="0"/>
           <w:pgBorders w:offsetFrom="page">
             <w:top w:val="single" w:sz="4" w:space="24" w:color="auto"/>
             <w:left w:val="single" w:sz="4" w:space="24" w:color="auto"/>
@@ -459,202 +650,24 @@
           <w:docGrid w:linePitch="360"/>
         </w:sectPr>
       </w:pPr>
-      <w:r>
-        <w:rPr>
-          <w:noProof/>
-          <w:sz w:val="18"/>
-          <w:szCs w:val="18"/>
-        </w:rPr>
-        <mc:AlternateContent>
-          <mc:Choice Requires="wps">
-            <w:drawing>
-              <wp:anchor distT="0" distB="0" distL="114300" distR="114300" simplePos="0" relativeHeight="251663360" behindDoc="0" locked="0" layoutInCell="1" allowOverlap="1" wp14:anchorId="1FDF015A" wp14:editId="7341015B">
-                <wp:simplePos x="0" y="0"/>
-                <wp:positionH relativeFrom="margin">
-                  <wp:posOffset>-435610</wp:posOffset>
-                </wp:positionH>
-                <wp:positionV relativeFrom="paragraph">
-                  <wp:posOffset>100965</wp:posOffset>
-                </wp:positionV>
-                <wp:extent cx="6629400" cy="7620"/>
-                <wp:effectExtent l="0" t="0" r="19050" b="30480"/>
-                <wp:wrapNone/>
-                <wp:docPr id="2032353287" name="Straight Connector 1"/>
-                <wp:cNvGraphicFramePr/>
-                <a:graphic xmlns:a="http://schemas.openxmlformats.org/drawingml/2006/main">
-                  <a:graphicData uri="http://schemas.microsoft.com/office/word/2010/wordprocessingShape">
-                    <wps:wsp>
-                      <wps:cNvCnPr/>
-                      <wps:spPr>
-                        <a:xfrm flipV="1">
-                          <a:off x="0" y="0"/>
-                          <a:ext cx="6629400" cy="7620"/>
-                        </a:xfrm>
-                        <a:prstGeom prst="line">
-                          <a:avLst/>
-                        </a:prstGeom>
-                      </wps:spPr>
-                      <wps:style>
-                        <a:lnRef idx="1">
-                          <a:schemeClr val="dk1"/>
-                        </a:lnRef>
-                        <a:fillRef idx="0">
-                          <a:schemeClr val="dk1"/>
-                        </a:fillRef>
-                        <a:effectRef idx="0">
-                          <a:schemeClr val="dk1"/>
-                        </a:effectRef>
-                        <a:fontRef idx="minor">
-                          <a:schemeClr val="tx1"/>
-                        </a:fontRef>
-                      </wps:style>
-                      <wps:bodyPr/>
-                    </wps:wsp>
-                  </a:graphicData>
-                </a:graphic>
-              </wp:anchor>
-            </w:drawing>
-          </mc:Choice>
-          <mc:Fallback>
-            <w:pict>
-              <v:line w14:anchorId="26DDAA98" id="Straight Connector 1" o:spid="_x0000_s1026" style="position:absolute;flip:y;z-index:251663360;visibility:visible;mso-wrap-style:square;mso-wrap-distance-left:9pt;mso-wrap-distance-top:0;mso-wrap-distance-right:9pt;mso-wrap-distance-bottom:0;mso-position-horizontal:absolute;mso-position-horizontal-relative:margin;mso-position-vertical:absolute;mso-position-vertical-relative:text" from="-34.3pt,7.95pt" to="487.7pt,8.55pt" o:gfxdata="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" strokecolor="black [3200]" strokeweight="1pt">
-                <v:stroke joinstyle="miter"/>
-                <w10:wrap anchorx="margin"/>
-              </v:line>
-            </w:pict>
-          </mc:Fallback>
-        </mc:AlternateContent>
-      </w:r>
-    </w:p>
-    <w:p>
-      <w:pPr>
-        <w:spacing w:line="240" w:lineRule="auto"/>
-      </w:pPr>
-      <w:r>
-        <w:t>TECHNICAL SKILLS:</w:t>
-      </w:r>
-    </w:p>
-    <w:p>
-      <w:pPr>
-        <w:spacing w:line="276" w:lineRule="auto"/>
-        <w:rPr>
-          <w:sz w:val="22"/>
-          <w:szCs w:val="22"/>
-        </w:rPr>
-      </w:pPr>
-      <w:r>
-        <w:rPr>
-          <w:sz w:val="22"/>
-          <w:szCs w:val="22"/>
-        </w:rPr>
-        <w:t>Programming: Python, C, SQL, Java (Basics)</w:t>
-      </w:r>
-      <w:r>
-        <w:rPr>
-          <w:sz w:val="22"/>
-          <w:szCs w:val="22"/>
-        </w:rPr>
-        <w:br/>
-        <w:t>Machine Learning &amp; AI: scikit-learn, TensorFlow, Keras</w:t>
-      </w:r>
-      <w:r>
-        <w:rPr>
-          <w:sz w:val="22"/>
-          <w:szCs w:val="22"/>
-        </w:rPr>
-        <w:br/>
-        <w:t>Data Science Tools: Pandas, NumPy, Matplotlib, Seaborn</w:t>
-      </w:r>
-      <w:r>
-        <w:rPr>
-          <w:sz w:val="22"/>
-          <w:szCs w:val="22"/>
-        </w:rPr>
-        <w:br/>
-        <w:t>Version Control &amp; IDEs: Git, GitHub, VS Code, Jupyter Notebook, Google Colab</w:t>
-      </w:r>
-    </w:p>
-    <w:p>
-      <w:pPr>
-        <w:spacing w:line="276" w:lineRule="auto"/>
-      </w:pPr>
-      <w:r>
-        <w:rPr>
-          <w:noProof/>
-          <w:sz w:val="22"/>
-          <w:szCs w:val="22"/>
-        </w:rPr>
-        <mc:AlternateContent>
-          <mc:Choice Requires="wps">
-            <w:drawing>
-              <wp:anchor distT="0" distB="0" distL="114300" distR="114300" simplePos="0" relativeHeight="251665408" behindDoc="0" locked="0" layoutInCell="1" allowOverlap="1" wp14:anchorId="2F6C0BC7" wp14:editId="11D224B0">
-                <wp:simplePos x="0" y="0"/>
-                <wp:positionH relativeFrom="margin">
-                  <wp:align>center</wp:align>
-                </wp:positionH>
-                <wp:positionV relativeFrom="paragraph">
-                  <wp:posOffset>198755</wp:posOffset>
-                </wp:positionV>
-                <wp:extent cx="6629400" cy="7620"/>
-                <wp:effectExtent l="0" t="0" r="19050" b="30480"/>
-                <wp:wrapNone/>
-                <wp:docPr id="1778131291" name="Straight Connector 1"/>
-                <wp:cNvGraphicFramePr/>
-                <a:graphic xmlns:a="http://schemas.openxmlformats.org/drawingml/2006/main">
-                  <a:graphicData uri="http://schemas.microsoft.com/office/word/2010/wordprocessingShape">
-                    <wps:wsp>
-                      <wps:cNvCnPr/>
-                      <wps:spPr>
-                        <a:xfrm flipV="1">
-                          <a:off x="0" y="0"/>
-                          <a:ext cx="6629400" cy="7620"/>
-                        </a:xfrm>
-                        <a:prstGeom prst="line">
-                          <a:avLst/>
-                        </a:prstGeom>
-                      </wps:spPr>
-                      <wps:style>
-                        <a:lnRef idx="1">
-                          <a:schemeClr val="dk1"/>
-                        </a:lnRef>
-                        <a:fillRef idx="0">
-                          <a:schemeClr val="dk1"/>
-                        </a:fillRef>
-                        <a:effectRef idx="0">
-                          <a:schemeClr val="dk1"/>
-                        </a:effectRef>
-                        <a:fontRef idx="minor">
-                          <a:schemeClr val="tx1"/>
-                        </a:fontRef>
-                      </wps:style>
-                      <wps:bodyPr/>
-                    </wps:wsp>
-                  </a:graphicData>
-                </a:graphic>
-              </wp:anchor>
-            </w:drawing>
-          </mc:Choice>
-          <mc:Fallback>
-            <w:pict>
-              <v:line w14:anchorId="6AE073FC" id="Straight Connector 1" o:spid="_x0000_s1026" style="position:absolute;flip:y;z-index:251665408;visibility:visible;mso-wrap-style:square;mso-wrap-distance-left:9pt;mso-wrap-distance-top:0;mso-wrap-distance-right:9pt;mso-wrap-distance-bottom:0;mso-position-horizontal:center;mso-position-horizontal-relative:margin;mso-position-vertical:absolute;mso-position-vertical-relative:text" from="0,15.65pt" to="522pt,16.25pt" o:gfxdata="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" strokecolor="black [3200]" strokeweight="1pt">
-                <v:stroke joinstyle="miter"/>
-                <w10:wrap anchorx="margin"/>
-              </v:line>
-            </w:pict>
-          </mc:Fallback>
-        </mc:AlternateContent>
-      </w:r>
-      <w:r>
-        <w:rPr>
-          <w:sz w:val="20"/>
-          <w:szCs w:val="20"/>
-        </w:rPr>
-        <w:br/>
-      </w:r>
-    </w:p>
-    <w:p>
-      <w:r>
-        <w:t>PROJECT:</w:t>
+    </w:p>
+    <w:p>
+      <w:pPr>
+        <w:rPr>
+          <w:rFonts w:ascii="Bahnschrift SemiCondensed" w:hAnsi="Bahnschrift SemiCondensed"/>
+          <w:sz w:val="20"/>
+          <w:szCs w:val="20"/>
+        </w:rPr>
+      </w:pPr>
+      <w:r>
+        <w:rPr>
+          <w:rFonts w:ascii="Bahnschrift SemiCondensed" w:hAnsi="Bahnschrift SemiCondensed"/>
+          <w:sz w:val="20"/>
+          <w:szCs w:val="20"/>
+        </w:rPr>
+        <w:pict w14:anchorId="68A4BCC9">
+          <v:rect id="_x0000_i1070" style="width:0;height:1.5pt" o:hralign="center" o:hrstd="t" o:hr="t" fillcolor="#a0a0a0" stroked="f"/>
+        </w:pict>
       </w:r>
     </w:p>
     <w:p>
@@ -662,152 +675,338 @@
         <w:pStyle w:val="ListParagraph"/>
         <w:numPr>
           <w:ilvl w:val="0"/>
-          <w:numId w:val="7"/>
+          <w:numId w:val="13"/>
         </w:numPr>
-        <w:spacing w:line="240" w:lineRule="auto"/>
-      </w:pPr>
-      <w:r>
-        <w:t xml:space="preserve">Customer Segmentation using K-Means Clustering :-  </w:t>
-      </w:r>
-    </w:p>
-    <w:p>
-      <w:pPr>
-        <w:pStyle w:val="ListParagraph"/>
-        <w:spacing w:line="240" w:lineRule="auto"/>
-        <w:rPr>
-          <w:sz w:val="22"/>
-          <w:szCs w:val="22"/>
-        </w:rPr>
-      </w:pPr>
-      <w:r>
-        <w:rPr>
-          <w:sz w:val="22"/>
-          <w:szCs w:val="22"/>
-        </w:rPr>
-        <w:t xml:space="preserve">Python, Pandas, scikit-learn, Matplotlib.  Implemented a Machine Learning model to segment mall customers based on demographic and spending behavior.  </w:t>
+        <w:rPr>
+          <w:rFonts w:ascii="Arial Narrow" w:hAnsi="Arial Narrow"/>
+          <w:b/>
+          <w:bCs/>
+        </w:rPr>
+      </w:pPr>
+      <w:r>
+        <w:rPr>
+          <w:rFonts w:ascii="Arial Narrow" w:hAnsi="Arial Narrow"/>
+          <w:b/>
+          <w:bCs/>
+        </w:rPr>
+        <w:t>PROJECTS</w:t>
+      </w:r>
+    </w:p>
+    <w:p>
+      <w:pPr>
+        <w:spacing w:after="0"/>
+        <w:ind w:left="360"/>
+        <w:rPr>
+          <w:b/>
+          <w:bCs/>
+          <w:sz w:val="20"/>
+          <w:szCs w:val="20"/>
+        </w:rPr>
+      </w:pPr>
+      <w:r>
+        <w:rPr>
+          <w:b/>
+          <w:bCs/>
+          <w:sz w:val="20"/>
+          <w:szCs w:val="20"/>
+        </w:rPr>
+        <w:t>1.</w:t>
+      </w:r>
+      <w:r>
+        <w:rPr>
+          <w:b/>
+          <w:bCs/>
+          <w:sz w:val="20"/>
+          <w:szCs w:val="20"/>
+        </w:rPr>
+        <w:t>Customer Segmentation using K-Means Clustering</w:t>
+      </w:r>
+    </w:p>
+    <w:p>
+      <w:pPr>
+        <w:spacing w:after="0"/>
+        <w:ind w:left="360"/>
+        <w:rPr>
+          <w:sz w:val="20"/>
+          <w:szCs w:val="20"/>
+        </w:rPr>
+      </w:pPr>
+      <w:r>
+        <w:rPr>
+          <w:b/>
+          <w:bCs/>
+          <w:sz w:val="20"/>
+          <w:szCs w:val="20"/>
+        </w:rPr>
+        <w:t>Tech:</w:t>
+      </w:r>
+      <w:r>
+        <w:rPr>
+          <w:sz w:val="20"/>
+          <w:szCs w:val="20"/>
+        </w:rPr>
+        <w:t xml:space="preserve"> Python, Pandas, scikit-learn, Matplotlib</w:t>
+      </w:r>
+      <w:r>
+        <w:rPr>
+          <w:sz w:val="20"/>
+          <w:szCs w:val="20"/>
+        </w:rPr>
+        <w:br/>
+        <w:t>Built a clustering model to segment mall customers based on demographics and spending patterns. Improved understanding of customer groups for personalized marketing.</w:t>
+      </w:r>
+      <w:r>
+        <w:rPr>
+          <w:sz w:val="20"/>
+          <w:szCs w:val="20"/>
+        </w:rPr>
+        <w:br/>
+      </w:r>
+      <w:r>
+        <w:rPr>
+          <w:b/>
+          <w:bCs/>
+          <w:sz w:val="20"/>
+          <w:szCs w:val="20"/>
+        </w:rPr>
+        <w:t xml:space="preserve">Project </w:t>
+      </w:r>
+      <w:r>
+        <w:rPr>
+          <w:b/>
+          <w:bCs/>
+          <w:sz w:val="20"/>
+          <w:szCs w:val="20"/>
+        </w:rPr>
+        <w:t>URL</w:t>
+      </w:r>
+      <w:r>
+        <w:rPr>
+          <w:b/>
+          <w:bCs/>
+          <w:sz w:val="20"/>
+          <w:szCs w:val="20"/>
+        </w:rPr>
+        <w:t>:</w:t>
+      </w:r>
+      <w:r>
+        <w:rPr>
+          <w:sz w:val="20"/>
+          <w:szCs w:val="20"/>
+        </w:rPr>
+        <w:t xml:space="preserve"> </w:t>
       </w:r>
       <w:hyperlink r:id="rId8" w:history="1">
         <w:r>
           <w:rPr>
             <w:rStyle w:val="Hyperlink"/>
-            <w:sz w:val="22"/>
-            <w:szCs w:val="22"/>
+            <w:sz w:val="20"/>
+            <w:szCs w:val="20"/>
           </w:rPr>
           <w:t>link</w:t>
         </w:r>
       </w:hyperlink>
-      <w:r>
-        <w:rPr>
-          <w:sz w:val="22"/>
-          <w:szCs w:val="22"/>
-        </w:rPr>
-        <w:t>.</w:t>
-      </w:r>
-    </w:p>
-    <w:p>
-      <w:pPr>
-        <w:pStyle w:val="ListParagraph"/>
-        <w:spacing w:line="240" w:lineRule="auto"/>
-        <w:rPr>
-          <w:sz w:val="22"/>
-          <w:szCs w:val="22"/>
-        </w:rPr>
-      </w:pPr>
-    </w:p>
-    <w:p>
-      <w:pPr>
-        <w:pStyle w:val="ListParagraph"/>
-        <w:numPr>
-          <w:ilvl w:val="0"/>
-          <w:numId w:val="7"/>
-        </w:numPr>
-        <w:spacing w:line="240" w:lineRule="auto"/>
-        <w:rPr>
-          <w:sz w:val="22"/>
-          <w:szCs w:val="22"/>
-        </w:rPr>
-      </w:pPr>
-      <w:r>
-        <w:rPr>
-          <w:sz w:val="22"/>
-          <w:szCs w:val="22"/>
-        </w:rPr>
-        <w:t>GreenCart AI – Your Eco-Friendly Shopping Assistant:-</w:t>
-      </w:r>
-    </w:p>
-    <w:p>
-      <w:pPr>
-        <w:pStyle w:val="ListParagraph"/>
-        <w:spacing w:line="240" w:lineRule="auto"/>
-        <w:rPr>
-          <w:sz w:val="22"/>
-          <w:szCs w:val="22"/>
-        </w:rPr>
-      </w:pPr>
-      <w:r>
-        <w:rPr>
-          <w:sz w:val="22"/>
-          <w:szCs w:val="22"/>
-        </w:rPr>
-        <w:t xml:space="preserve"> An AI-powered web app that recommends greener alternatives for everyday </w:t>
-      </w:r>
-    </w:p>
-    <w:p>
-      <w:pPr>
-        <w:pStyle w:val="ListParagraph"/>
-        <w:spacing w:line="240" w:lineRule="auto"/>
-        <w:rPr>
-          <w:sz w:val="22"/>
-          <w:szCs w:val="22"/>
-        </w:rPr>
-      </w:pPr>
-      <w:r>
-        <w:rPr>
-          <w:sz w:val="22"/>
-          <w:szCs w:val="22"/>
-        </w:rPr>
-        <w:t xml:space="preserve">Products. </w:t>
+    </w:p>
+    <w:p>
+      <w:pPr>
+        <w:spacing w:after="0"/>
+        <w:ind w:left="360"/>
+        <w:rPr>
+          <w:sz w:val="20"/>
+          <w:szCs w:val="20"/>
+        </w:rPr>
+      </w:pPr>
+    </w:p>
+    <w:p>
+      <w:pPr>
+        <w:spacing w:after="0"/>
+        <w:ind w:left="360"/>
+        <w:rPr>
+          <w:sz w:val="20"/>
+          <w:szCs w:val="20"/>
+        </w:rPr>
+      </w:pPr>
+      <w:r>
+        <w:rPr>
+          <w:b/>
+          <w:bCs/>
+          <w:sz w:val="20"/>
+          <w:szCs w:val="20"/>
+        </w:rPr>
+        <w:t>2.</w:t>
+      </w:r>
+      <w:r>
+        <w:rPr>
+          <w:b/>
+          <w:bCs/>
+          <w:sz w:val="20"/>
+          <w:szCs w:val="20"/>
+        </w:rPr>
+        <w:t xml:space="preserve">Credit Scoring Model </w:t>
+      </w:r>
+    </w:p>
+    <w:p>
+      <w:pPr>
+        <w:spacing w:after="0"/>
+        <w:ind w:left="360"/>
+        <w:rPr>
+          <w:sz w:val="20"/>
+          <w:szCs w:val="20"/>
+        </w:rPr>
+      </w:pPr>
+      <w:r>
+        <w:rPr>
+          <w:sz w:val="20"/>
+          <w:szCs w:val="20"/>
+        </w:rPr>
+        <w:t>Built an ML model to predict customer creditworthiness using logistic regression, decision trees, and ensemble learning. Improved accuracy through feature engineering and hyperparameter tuning.</w:t>
+      </w:r>
+      <w:r>
+        <w:rPr>
+          <w:sz w:val="20"/>
+          <w:szCs w:val="20"/>
+        </w:rPr>
+        <w:br/>
+      </w:r>
+      <w:r>
+        <w:rPr>
+          <w:b/>
+          <w:bCs/>
+          <w:sz w:val="20"/>
+          <w:szCs w:val="20"/>
+        </w:rPr>
+        <w:t xml:space="preserve">Project </w:t>
+      </w:r>
+      <w:r>
+        <w:rPr>
+          <w:b/>
+          <w:bCs/>
+          <w:sz w:val="20"/>
+          <w:szCs w:val="20"/>
+        </w:rPr>
+        <w:t>URL</w:t>
+      </w:r>
+      <w:r>
+        <w:rPr>
+          <w:b/>
+          <w:bCs/>
+          <w:sz w:val="20"/>
+          <w:szCs w:val="20"/>
+        </w:rPr>
+        <w:t>:</w:t>
+      </w:r>
+      <w:r>
+        <w:rPr>
+          <w:sz w:val="20"/>
+          <w:szCs w:val="20"/>
+        </w:rPr>
+        <w:t xml:space="preserve"> </w:t>
       </w:r>
       <w:hyperlink r:id="rId9" w:history="1">
         <w:r>
           <w:rPr>
             <w:rStyle w:val="Hyperlink"/>
-            <w:sz w:val="22"/>
-            <w:szCs w:val="22"/>
+            <w:sz w:val="20"/>
+            <w:szCs w:val="20"/>
           </w:rPr>
           <w:t>link</w:t>
         </w:r>
       </w:hyperlink>
-      <w:r>
-        <w:rPr>
-          <w:sz w:val="22"/>
-          <w:szCs w:val="22"/>
-        </w:rPr>
-        <w:t>.</w:t>
-      </w:r>
-    </w:p>
-    <w:p>
-      <w:pPr>
-        <w:pStyle w:val="ListParagraph"/>
-        <w:spacing w:line="240" w:lineRule="auto"/>
-      </w:pPr>
-    </w:p>
-    <w:p>
-      <w:pPr>
-        <w:spacing w:line="240" w:lineRule="auto"/>
-        <w:jc w:val="both"/>
-        <w:rPr>
-          <w:noProof/>
-          <w:sz w:val="28"/>
-          <w:szCs w:val="28"/>
-        </w:rPr>
-      </w:pPr>
-      <w:r>
-        <w:rPr>
-          <w:b/>
-          <w:bCs/>
-        </w:rPr>
-        <w:t xml:space="preserve">Other projects: </w:t>
+    </w:p>
+    <w:p>
+      <w:pPr>
+        <w:spacing w:after="0"/>
+        <w:ind w:left="360"/>
+        <w:rPr>
+          <w:sz w:val="20"/>
+          <w:szCs w:val="20"/>
+        </w:rPr>
+      </w:pPr>
+    </w:p>
+    <w:p>
+      <w:pPr>
+        <w:spacing w:after="0"/>
+        <w:ind w:left="360"/>
+        <w:rPr>
+          <w:sz w:val="20"/>
+          <w:szCs w:val="20"/>
+        </w:rPr>
+      </w:pPr>
+      <w:r>
+        <w:rPr>
+          <w:sz w:val="20"/>
+          <w:szCs w:val="20"/>
+        </w:rPr>
+        <w:t>3.</w:t>
+      </w:r>
+      <w:r>
+        <w:rPr>
+          <w:b/>
+          <w:bCs/>
+          <w:sz w:val="20"/>
+          <w:szCs w:val="20"/>
+        </w:rPr>
+        <w:t>Handwritten Character Recognition – CodeAlpha Internship</w:t>
+      </w:r>
+    </w:p>
+    <w:p>
+      <w:pPr>
+        <w:spacing w:after="0"/>
+        <w:ind w:left="360"/>
+        <w:rPr>
+          <w:b/>
+          <w:bCs/>
+          <w:sz w:val="20"/>
+          <w:szCs w:val="20"/>
+        </w:rPr>
+      </w:pPr>
+      <w:r>
+        <w:rPr>
+          <w:sz w:val="20"/>
+          <w:szCs w:val="20"/>
+        </w:rPr>
+        <w:t>Implemented a deep learning CNN model to classify handwritten alphabets. Achieved high accuracy using data augmentation and optimized architecture.</w:t>
+      </w:r>
+      <w:r>
+        <w:rPr>
+          <w:sz w:val="20"/>
+          <w:szCs w:val="20"/>
+        </w:rPr>
+        <w:br/>
+      </w:r>
+      <w:r>
+        <w:rPr>
+          <w:b/>
+          <w:bCs/>
+          <w:sz w:val="20"/>
+          <w:szCs w:val="20"/>
+        </w:rPr>
+        <w:t xml:space="preserve">Project </w:t>
+      </w:r>
+      <w:r>
+        <w:rPr>
+          <w:b/>
+          <w:bCs/>
+          <w:sz w:val="20"/>
+          <w:szCs w:val="20"/>
+        </w:rPr>
+        <w:t>URL</w:t>
+      </w:r>
+      <w:r>
+        <w:rPr>
+          <w:b/>
+          <w:bCs/>
+          <w:sz w:val="20"/>
+          <w:szCs w:val="20"/>
+        </w:rPr>
+        <w:t>:</w:t>
+      </w:r>
+      <w:r>
+        <w:rPr>
+          <w:sz w:val="20"/>
+          <w:szCs w:val="20"/>
+        </w:rPr>
+        <w:t xml:space="preserve"> </w:t>
       </w:r>
       <w:hyperlink r:id="rId10" w:history="1">
         <w:r>
@@ -815,132 +1014,358 @@
             <w:rStyle w:val="Hyperlink"/>
             <w:b/>
             <w:bCs/>
+            <w:sz w:val="20"/>
+            <w:szCs w:val="20"/>
+          </w:rPr>
+          <w:t>link</w:t>
+        </w:r>
+      </w:hyperlink>
+    </w:p>
+    <w:p>
+      <w:pPr>
+        <w:spacing w:after="0"/>
+        <w:ind w:left="360"/>
+        <w:rPr>
+          <w:sz w:val="20"/>
+          <w:szCs w:val="20"/>
+        </w:rPr>
+      </w:pPr>
+    </w:p>
+    <w:p>
+      <w:pPr>
+        <w:spacing w:after="0"/>
+        <w:ind w:left="360"/>
+        <w:rPr>
+          <w:b/>
+          <w:bCs/>
+          <w:sz w:val="20"/>
+          <w:szCs w:val="20"/>
+        </w:rPr>
+      </w:pPr>
+      <w:r>
+        <w:rPr>
+          <w:b/>
+          <w:bCs/>
+          <w:sz w:val="20"/>
+          <w:szCs w:val="20"/>
+        </w:rPr>
+        <w:t>4.</w:t>
+      </w:r>
+      <w:r>
+        <w:rPr>
+          <w:b/>
+          <w:bCs/>
+          <w:sz w:val="20"/>
+          <w:szCs w:val="20"/>
+        </w:rPr>
+        <w:t xml:space="preserve">Emotion Recognition from </w:t>
+      </w:r>
+      <w:r>
+        <w:rPr>
+          <w:b/>
+          <w:bCs/>
+          <w:sz w:val="20"/>
+          <w:szCs w:val="20"/>
+        </w:rPr>
+        <w:t>image</w:t>
+      </w:r>
+      <w:r>
+        <w:rPr>
+          <w:b/>
+          <w:bCs/>
+          <w:sz w:val="20"/>
+          <w:szCs w:val="20"/>
+        </w:rPr>
+        <w:t xml:space="preserve"> (Deep Learning)</w:t>
+      </w:r>
+    </w:p>
+    <w:p>
+      <w:pPr>
+        <w:spacing w:after="0"/>
+        <w:ind w:left="360"/>
+        <w:rPr>
+          <w:sz w:val="20"/>
+          <w:szCs w:val="20"/>
+        </w:rPr>
+      </w:pPr>
+      <w:r>
+        <w:rPr>
+          <w:sz w:val="20"/>
+          <w:szCs w:val="20"/>
+        </w:rPr>
+        <w:t>Built an</w:t>
+      </w:r>
+      <w:r>
+        <w:rPr>
+          <w:sz w:val="20"/>
+          <w:szCs w:val="20"/>
+        </w:rPr>
+        <w:t xml:space="preserve"> image</w:t>
+      </w:r>
+      <w:r>
+        <w:rPr>
+          <w:sz w:val="20"/>
+          <w:szCs w:val="20"/>
+        </w:rPr>
+        <w:t xml:space="preserve"> </w:t>
+      </w:r>
+      <w:r>
+        <w:rPr>
+          <w:sz w:val="20"/>
+          <w:szCs w:val="20"/>
+        </w:rPr>
+        <w:t>-based emotion classification system using LSTM/CNN architectures. Trained on datasets like RAVDESS and TESS.</w:t>
+      </w:r>
+      <w:r>
+        <w:rPr>
+          <w:sz w:val="20"/>
+          <w:szCs w:val="20"/>
+        </w:rPr>
+        <w:br/>
+      </w:r>
+      <w:r>
+        <w:rPr>
+          <w:b/>
+          <w:bCs/>
+          <w:sz w:val="20"/>
+          <w:szCs w:val="20"/>
+        </w:rPr>
+        <w:t xml:space="preserve">Project </w:t>
+      </w:r>
+      <w:r>
+        <w:rPr>
+          <w:b/>
+          <w:bCs/>
+          <w:sz w:val="20"/>
+          <w:szCs w:val="20"/>
+        </w:rPr>
+        <w:t>URL</w:t>
+      </w:r>
+      <w:r>
+        <w:rPr>
+          <w:b/>
+          <w:bCs/>
+          <w:sz w:val="20"/>
+          <w:szCs w:val="20"/>
+        </w:rPr>
+        <w:t>:</w:t>
+      </w:r>
+      <w:r>
+        <w:rPr>
+          <w:sz w:val="20"/>
+          <w:szCs w:val="20"/>
+        </w:rPr>
+        <w:t xml:space="preserve"> </w:t>
+      </w:r>
+      <w:hyperlink r:id="rId11" w:history="1">
+        <w:r>
+          <w:rPr>
+            <w:rStyle w:val="Hyperlink"/>
+            <w:sz w:val="20"/>
+            <w:szCs w:val="20"/>
+          </w:rPr>
+          <w:t>link</w:t>
+        </w:r>
+      </w:hyperlink>
+    </w:p>
+    <w:p>
+      <w:pPr>
+        <w:ind w:left="360"/>
+        <w:rPr>
+          <w:b/>
+          <w:bCs/>
+          <w:sz w:val="20"/>
+          <w:szCs w:val="20"/>
+        </w:rPr>
+      </w:pPr>
+      <w:r>
+        <w:rPr>
+          <w:b/>
+          <w:bCs/>
+          <w:sz w:val="20"/>
+          <w:szCs w:val="20"/>
+        </w:rPr>
+        <w:t>Additional Projects</w:t>
+      </w:r>
+    </w:p>
+    <w:p>
+      <w:pPr>
+        <w:ind w:left="360"/>
+        <w:rPr>
+          <w:sz w:val="20"/>
+          <w:szCs w:val="20"/>
+        </w:rPr>
+      </w:pPr>
+      <w:r>
+        <w:rPr>
+          <w:sz w:val="20"/>
+          <w:szCs w:val="20"/>
+        </w:rPr>
+        <w:t xml:space="preserve">All projects available here: </w:t>
+      </w:r>
+      <w:hyperlink r:id="rId12" w:history="1">
+        <w:r>
+          <w:rPr>
+            <w:rStyle w:val="Hyperlink"/>
+            <w:b/>
+            <w:bCs/>
+            <w:sz w:val="20"/>
+            <w:szCs w:val="20"/>
           </w:rPr>
           <w:t>GitHub</w:t>
         </w:r>
       </w:hyperlink>
       <w:r>
         <w:rPr>
-          <w:noProof/>
-          <w:sz w:val="28"/>
-          <w:szCs w:val="28"/>
+          <w:b/>
+          <w:bCs/>
+          <w:sz w:val="20"/>
+          <w:szCs w:val="20"/>
         </w:rPr>
         <w:t xml:space="preserve"> </w:t>
       </w:r>
     </w:p>
     <w:p>
       <w:pPr>
-        <w:spacing w:line="240" w:lineRule="auto"/>
-        <w:jc w:val="both"/>
-        <w:rPr>
-          <w:b/>
-          <w:bCs/>
-        </w:rPr>
-      </w:pPr>
-      <w:r>
-        <w:rPr>
-          <w:noProof/>
-          <w:sz w:val="28"/>
-          <w:szCs w:val="28"/>
-        </w:rPr>
-        <mc:AlternateContent>
-          <mc:Choice Requires="wps">
-            <w:drawing>
-              <wp:anchor distT="0" distB="0" distL="114300" distR="114300" simplePos="0" relativeHeight="251667456" behindDoc="0" locked="0" layoutInCell="1" allowOverlap="1" wp14:anchorId="4ED9A154" wp14:editId="4C35DB9B">
-                <wp:simplePos x="0" y="0"/>
-                <wp:positionH relativeFrom="margin">
-                  <wp:align>center</wp:align>
-                </wp:positionH>
-                <wp:positionV relativeFrom="paragraph">
-                  <wp:posOffset>257175</wp:posOffset>
-                </wp:positionV>
-                <wp:extent cx="6629400" cy="7620"/>
-                <wp:effectExtent l="0" t="0" r="19050" b="30480"/>
-                <wp:wrapNone/>
-                <wp:docPr id="802218336" name="Straight Connector 1"/>
-                <wp:cNvGraphicFramePr/>
-                <a:graphic xmlns:a="http://schemas.openxmlformats.org/drawingml/2006/main">
-                  <a:graphicData uri="http://schemas.microsoft.com/office/word/2010/wordprocessingShape">
-                    <wps:wsp>
-                      <wps:cNvCnPr/>
-                      <wps:spPr>
-                        <a:xfrm flipV="1">
-                          <a:off x="0" y="0"/>
-                          <a:ext cx="6629400" cy="7620"/>
-                        </a:xfrm>
-                        <a:prstGeom prst="line">
-                          <a:avLst/>
-                        </a:prstGeom>
-                      </wps:spPr>
-                      <wps:style>
-                        <a:lnRef idx="1">
-                          <a:schemeClr val="dk1"/>
-                        </a:lnRef>
-                        <a:fillRef idx="0">
-                          <a:schemeClr val="dk1"/>
-                        </a:fillRef>
-                        <a:effectRef idx="0">
-                          <a:schemeClr val="dk1"/>
-                        </a:effectRef>
-                        <a:fontRef idx="minor">
-                          <a:schemeClr val="tx1"/>
-                        </a:fontRef>
-                      </wps:style>
-                      <wps:bodyPr/>
-                    </wps:wsp>
-                  </a:graphicData>
-                </a:graphic>
-              </wp:anchor>
-            </w:drawing>
-          </mc:Choice>
-          <mc:Fallback>
-            <w:pict>
-              <v:line w14:anchorId="5F99B5A6" id="Straight Connector 1" o:spid="_x0000_s1026" style="position:absolute;flip:y;z-index:251667456;visibility:visible;mso-wrap-style:square;mso-wrap-distance-left:9pt;mso-wrap-distance-top:0;mso-wrap-distance-right:9pt;mso-wrap-distance-bottom:0;mso-position-horizontal:center;mso-position-horizontal-relative:margin;mso-position-vertical:absolute;mso-position-vertical-relative:text" from="0,20.25pt" to="522pt,20.85pt" o:gfxdata="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" strokecolor="black [3200]" strokeweight="1pt">
-                <v:stroke joinstyle="miter"/>
-                <w10:wrap anchorx="margin"/>
-              </v:line>
-            </w:pict>
-          </mc:Fallback>
-        </mc:AlternateContent>
-      </w:r>
-    </w:p>
-    <w:p>
-      <w:pPr>
-        <w:jc w:val="both"/>
-        <w:rPr>
-          <w:sz w:val="22"/>
-          <w:szCs w:val="22"/>
-        </w:rPr>
-      </w:pPr>
-    </w:p>
-    <w:p>
-      <w:pPr>
-        <w:jc w:val="both"/>
-      </w:pPr>
-      <w:r>
-        <w:t>ACHIEVEMENTS &amp; PARTICIPATION:</w:t>
-      </w:r>
+        <w:rPr>
+          <w:sz w:val="20"/>
+          <w:szCs w:val="20"/>
+        </w:rPr>
+      </w:pPr>
+      <w:r>
+        <w:rPr>
+          <w:sz w:val="20"/>
+          <w:szCs w:val="20"/>
+        </w:rPr>
+        <w:pict w14:anchorId="12EB5B44">
+          <v:rect id="_x0000_i1071" style="width:0;height:1.5pt" o:hralign="center" o:hrstd="t" o:hr="t" fillcolor="#a0a0a0" stroked="f"/>
+        </w:pict>
+      </w:r>
+    </w:p>
+    <w:p>
+      <w:pPr>
+        <w:pStyle w:val="ListParagraph"/>
+        <w:rPr>
+          <w:rFonts w:ascii="Bahnschrift SemiCondensed" w:hAnsi="Bahnschrift SemiCondensed"/>
+          <w:b/>
+          <w:bCs/>
+        </w:rPr>
+      </w:pPr>
     </w:p>
     <w:p>
       <w:pPr>
         <w:pStyle w:val="ListParagraph"/>
         <w:numPr>
           <w:ilvl w:val="0"/>
-          <w:numId w:val="9"/>
+          <w:numId w:val="13"/>
         </w:numPr>
-        <w:spacing w:line="240" w:lineRule="auto"/>
-        <w:jc w:val="both"/>
-        <w:rPr>
-          <w:sz w:val="22"/>
-          <w:szCs w:val="22"/>
-        </w:rPr>
-      </w:pPr>
-      <w:r>
-        <w:rPr>
-          <w:sz w:val="22"/>
-          <w:szCs w:val="22"/>
-        </w:rPr>
-        <w:t>Participant, Flipkart GRiD 7.0 Hackathon (2025)</w:t>
+        <w:rPr>
+          <w:rFonts w:ascii="Arial Narrow" w:hAnsi="Arial Narrow"/>
+          <w:b/>
+          <w:bCs/>
+        </w:rPr>
+      </w:pPr>
+      <w:r>
+        <w:rPr>
+          <w:rFonts w:ascii="Arial Narrow" w:hAnsi="Arial Narrow"/>
+          <w:b/>
+          <w:bCs/>
+        </w:rPr>
+        <w:lastRenderedPageBreak/>
+        <w:t>ACHIEVEMENTS &amp; PARTICIPATION</w:t>
+      </w:r>
+    </w:p>
+    <w:p>
+      <w:pPr>
+        <w:numPr>
+          <w:ilvl w:val="0"/>
+          <w:numId w:val="11"/>
+        </w:numPr>
+        <w:rPr>
+          <w:sz w:val="20"/>
+          <w:szCs w:val="20"/>
+        </w:rPr>
+      </w:pPr>
+      <w:r>
+        <w:rPr>
+          <w:sz w:val="20"/>
+          <w:szCs w:val="20"/>
+        </w:rPr>
+        <w:t xml:space="preserve">Participant, </w:t>
+      </w:r>
+      <w:r>
+        <w:rPr>
+          <w:b/>
+          <w:bCs/>
+          <w:sz w:val="20"/>
+          <w:szCs w:val="20"/>
+        </w:rPr>
+        <w:t xml:space="preserve">Flipkart </w:t>
+      </w:r>
+      <w:proofErr w:type="spellStart"/>
+      <w:r>
+        <w:rPr>
+          <w:b/>
+          <w:bCs/>
+          <w:sz w:val="20"/>
+          <w:szCs w:val="20"/>
+        </w:rPr>
+        <w:t>GRiD</w:t>
+      </w:r>
+      <w:proofErr w:type="spellEnd"/>
+      <w:r>
+        <w:rPr>
+          <w:b/>
+          <w:bCs/>
+          <w:sz w:val="20"/>
+          <w:szCs w:val="20"/>
+        </w:rPr>
+        <w:t xml:space="preserve"> 7.0 Hackathon (2025)</w:t>
+      </w:r>
+    </w:p>
+    <w:p>
+      <w:pPr>
+        <w:numPr>
+          <w:ilvl w:val="0"/>
+          <w:numId w:val="11"/>
+        </w:numPr>
+        <w:rPr>
+          <w:sz w:val="20"/>
+          <w:szCs w:val="20"/>
+        </w:rPr>
+      </w:pPr>
+      <w:r>
+        <w:rPr>
+          <w:sz w:val="20"/>
+          <w:szCs w:val="20"/>
+        </w:rPr>
+        <w:t xml:space="preserve">Consistent academic performer with </w:t>
+      </w:r>
+      <w:r>
+        <w:rPr>
+          <w:b/>
+          <w:bCs/>
+          <w:sz w:val="20"/>
+          <w:szCs w:val="20"/>
+        </w:rPr>
+        <w:t>CGPA above 8.0</w:t>
+      </w:r>
+    </w:p>
+    <w:p>
+      <w:pPr>
+        <w:rPr>
+          <w:sz w:val="20"/>
+          <w:szCs w:val="20"/>
+        </w:rPr>
+      </w:pPr>
+      <w:r>
+        <w:rPr>
+          <w:sz w:val="20"/>
+          <w:szCs w:val="20"/>
+        </w:rPr>
+        <w:pict w14:anchorId="6A18F6EC">
+          <v:rect id="_x0000_i1072" style="width:0;height:1.5pt" o:hralign="center" o:hrstd="t" o:hr="t" fillcolor="#a0a0a0" stroked="f"/>
+        </w:pict>
       </w:r>
     </w:p>
     <w:p>
@@ -948,50 +1373,68 @@
         <w:pStyle w:val="ListParagraph"/>
         <w:numPr>
           <w:ilvl w:val="0"/>
-          <w:numId w:val="9"/>
+          <w:numId w:val="13"/>
         </w:numPr>
-        <w:spacing w:line="240" w:lineRule="auto"/>
-        <w:jc w:val="both"/>
-        <w:rPr>
-          <w:sz w:val="22"/>
-          <w:szCs w:val="22"/>
-        </w:rPr>
-      </w:pPr>
-      <w:r>
-        <w:rPr>
-          <w:sz w:val="22"/>
-          <w:szCs w:val="22"/>
-        </w:rPr>
-        <w:t>Consistent performer with CGPA above 8.0</w:t>
-      </w:r>
-    </w:p>
-    <w:p>
-      <w:pPr>
-        <w:pStyle w:val="ListParagraph"/>
-        <w:numPr>
-          <w:ilvl w:val="0"/>
-          <w:numId w:val="9"/>
-        </w:numPr>
-        <w:spacing w:line="240" w:lineRule="auto"/>
-        <w:jc w:val="both"/>
-        <w:rPr>
-          <w:sz w:val="22"/>
-          <w:szCs w:val="22"/>
-        </w:rPr>
-      </w:pPr>
-      <w:r>
-        <w:rPr>
-          <w:sz w:val="22"/>
-          <w:szCs w:val="22"/>
-        </w:rPr>
-        <w:t>Active contributor to open-source ML projects on GitHub</w:t>
-      </w:r>
-    </w:p>
-    <w:p/>
+        <w:rPr>
+          <w:rFonts w:ascii="Arial Narrow" w:hAnsi="Arial Narrow"/>
+          <w:b/>
+          <w:bCs/>
+        </w:rPr>
+      </w:pPr>
+      <w:r>
+        <w:rPr>
+          <w:rFonts w:ascii="Arial Narrow" w:hAnsi="Arial Narrow"/>
+          <w:b/>
+          <w:bCs/>
+        </w:rPr>
+        <w:t>INTERESTS</w:t>
+      </w:r>
+    </w:p>
+    <w:p>
+      <w:pPr>
+        <w:ind w:firstLine="360"/>
+        <w:rPr>
+          <w:sz w:val="20"/>
+          <w:szCs w:val="20"/>
+        </w:rPr>
+      </w:pPr>
+      <w:r>
+        <w:rPr>
+          <w:sz w:val="20"/>
+          <w:szCs w:val="20"/>
+        </w:rPr>
+        <w:t>Machine Learning, Deep Learning, AI Development, Data Science, Competitive Programming</w:t>
+      </w:r>
+    </w:p>
+    <w:p>
+      <w:pPr>
+        <w:rPr>
+          <w:sz w:val="20"/>
+          <w:szCs w:val="20"/>
+        </w:rPr>
+      </w:pPr>
+      <w:r>
+        <w:rPr>
+          <w:sz w:val="20"/>
+          <w:szCs w:val="20"/>
+        </w:rPr>
+        <w:pict w14:anchorId="5AC5B6EA">
+          <v:rect id="_x0000_i1073" style="width:0;height:1.5pt" o:hralign="center" o:hrstd="t" o:hr="t" fillcolor="#a0a0a0" stroked="f"/>
+        </w:pict>
+      </w:r>
+    </w:p>
+    <w:p>
+      <w:pPr>
+        <w:rPr>
+          <w:sz w:val="20"/>
+          <w:szCs w:val="20"/>
+        </w:rPr>
+      </w:pPr>
+    </w:p>
     <w:sectPr>
       <w:type w:val="continuous"/>
       <w:pgSz w:w="11906" w:h="16838"/>
-      <w:pgMar w:top="1440" w:right="1440" w:bottom="1440" w:left="1440" w:header="708" w:footer="708" w:gutter="0"/>
+      <w:pgMar w:top="737" w:right="737" w:bottom="737" w:left="737" w:header="708" w:footer="708" w:gutter="0"/>
       <w:pgBorders w:offsetFrom="page">
         <w:top w:val="single" w:sz="4" w:space="24" w:color="auto"/>
         <w:left w:val="single" w:sz="4" w:space="24" w:color="auto"/>
@@ -1121,6 +1564,155 @@
     </w:lvl>
   </w:abstractNum>
   <w:abstractNum w:abstractNumId="1" w15:restartNumberingAfterBreak="0">
+    <w:nsid w:val="0AA63983"/>
+    <w:multiLevelType w:val="multilevel"/>
+    <w:tmpl w:val="19680AC6"/>
+    <w:lvl w:ilvl="0">
+      <w:start w:val="1"/>
+      <w:numFmt w:val="bullet"/>
+      <w:lvlText w:val=""/>
+      <w:lvlJc w:val="left"/>
+      <w:pPr>
+        <w:tabs>
+          <w:tab w:val="num" w:pos="720"/>
+        </w:tabs>
+        <w:ind w:left="720" w:hanging="360"/>
+      </w:pPr>
+      <w:rPr>
+        <w:rFonts w:ascii="Symbol" w:hAnsi="Symbol" w:hint="default"/>
+        <w:sz w:val="20"/>
+      </w:rPr>
+    </w:lvl>
+    <w:lvl w:ilvl="1" w:tentative="1">
+      <w:start w:val="1"/>
+      <w:numFmt w:val="bullet"/>
+      <w:lvlText w:val="o"/>
+      <w:lvlJc w:val="left"/>
+      <w:pPr>
+        <w:tabs>
+          <w:tab w:val="num" w:pos="1440"/>
+        </w:tabs>
+        <w:ind w:left="1440" w:hanging="360"/>
+      </w:pPr>
+      <w:rPr>
+        <w:rFonts w:ascii="Courier New" w:hAnsi="Courier New" w:hint="default"/>
+        <w:sz w:val="20"/>
+      </w:rPr>
+    </w:lvl>
+    <w:lvl w:ilvl="2" w:tentative="1">
+      <w:start w:val="1"/>
+      <w:numFmt w:val="bullet"/>
+      <w:lvlText w:val=""/>
+      <w:lvlJc w:val="left"/>
+      <w:pPr>
+        <w:tabs>
+          <w:tab w:val="num" w:pos="2160"/>
+        </w:tabs>
+        <w:ind w:left="2160" w:hanging="360"/>
+      </w:pPr>
+      <w:rPr>
+        <w:rFonts w:ascii="Wingdings" w:hAnsi="Wingdings" w:hint="default"/>
+        <w:sz w:val="20"/>
+      </w:rPr>
+    </w:lvl>
+    <w:lvl w:ilvl="3" w:tentative="1">
+      <w:start w:val="1"/>
+      <w:numFmt w:val="bullet"/>
+      <w:lvlText w:val=""/>
+      <w:lvlJc w:val="left"/>
+      <w:pPr>
+        <w:tabs>
+          <w:tab w:val="num" w:pos="2880"/>
+        </w:tabs>
+        <w:ind w:left="2880" w:hanging="360"/>
+      </w:pPr>
+      <w:rPr>
+        <w:rFonts w:ascii="Wingdings" w:hAnsi="Wingdings" w:hint="default"/>
+        <w:sz w:val="20"/>
+      </w:rPr>
+    </w:lvl>
+    <w:lvl w:ilvl="4" w:tentative="1">
+      <w:start w:val="1"/>
+      <w:numFmt w:val="bullet"/>
+      <w:lvlText w:val=""/>
+      <w:lvlJc w:val="left"/>
+      <w:pPr>
+        <w:tabs>
+          <w:tab w:val="num" w:pos="3600"/>
+        </w:tabs>
+        <w:ind w:left="3600" w:hanging="360"/>
+      </w:pPr>
+      <w:rPr>
+        <w:rFonts w:ascii="Wingdings" w:hAnsi="Wingdings" w:hint="default"/>
+        <w:sz w:val="20"/>
+      </w:rPr>
+    </w:lvl>
+    <w:lvl w:ilvl="5" w:tentative="1">
+      <w:start w:val="1"/>
+      <w:numFmt w:val="bullet"/>
+      <w:lvlText w:val=""/>
+      <w:lvlJc w:val="left"/>
+      <w:pPr>
+        <w:tabs>
+          <w:tab w:val="num" w:pos="4320"/>
+        </w:tabs>
+        <w:ind w:left="4320" w:hanging="360"/>
+      </w:pPr>
+      <w:rPr>
+        <w:rFonts w:ascii="Wingdings" w:hAnsi="Wingdings" w:hint="default"/>
+        <w:sz w:val="20"/>
+      </w:rPr>
+    </w:lvl>
+    <w:lvl w:ilvl="6" w:tentative="1">
+      <w:start w:val="1"/>
+      <w:numFmt w:val="bullet"/>
+      <w:lvlText w:val=""/>
+      <w:lvlJc w:val="left"/>
+      <w:pPr>
+        <w:tabs>
+          <w:tab w:val="num" w:pos="5040"/>
+        </w:tabs>
+        <w:ind w:left="5040" w:hanging="360"/>
+      </w:pPr>
+      <w:rPr>
+        <w:rFonts w:ascii="Wingdings" w:hAnsi="Wingdings" w:hint="default"/>
+        <w:sz w:val="20"/>
+      </w:rPr>
+    </w:lvl>
+    <w:lvl w:ilvl="7" w:tentative="1">
+      <w:start w:val="1"/>
+      <w:numFmt w:val="bullet"/>
+      <w:lvlText w:val=""/>
+      <w:lvlJc w:val="left"/>
+      <w:pPr>
+        <w:tabs>
+          <w:tab w:val="num" w:pos="5760"/>
+        </w:tabs>
+        <w:ind w:left="5760" w:hanging="360"/>
+      </w:pPr>
+      <w:rPr>
+        <w:rFonts w:ascii="Wingdings" w:hAnsi="Wingdings" w:hint="default"/>
+        <w:sz w:val="20"/>
+      </w:rPr>
+    </w:lvl>
+    <w:lvl w:ilvl="8" w:tentative="1">
+      <w:start w:val="1"/>
+      <w:numFmt w:val="bullet"/>
+      <w:lvlText w:val=""/>
+      <w:lvlJc w:val="left"/>
+      <w:pPr>
+        <w:tabs>
+          <w:tab w:val="num" w:pos="6480"/>
+        </w:tabs>
+        <w:ind w:left="6480" w:hanging="360"/>
+      </w:pPr>
+      <w:rPr>
+        <w:rFonts w:ascii="Wingdings" w:hAnsi="Wingdings" w:hint="default"/>
+        <w:sz w:val="20"/>
+      </w:rPr>
+    </w:lvl>
+  </w:abstractNum>
+  <w:abstractNum w:abstractNumId="2" w15:restartNumberingAfterBreak="0">
     <w:nsid w:val="25ED25D7"/>
     <w:multiLevelType w:val="hybridMultilevel"/>
     <w:tmpl w:val="AA981A32"/>
@@ -1233,7 +1825,7 @@
       </w:rPr>
     </w:lvl>
   </w:abstractNum>
-  <w:abstractNum w:abstractNumId="2" w15:restartNumberingAfterBreak="0">
+  <w:abstractNum w:abstractNumId="3" w15:restartNumberingAfterBreak="0">
     <w:nsid w:val="2AFC2F63"/>
     <w:multiLevelType w:val="hybridMultilevel"/>
     <w:tmpl w:val="C5920F24"/>
@@ -1319,7 +1911,7 @@
       </w:pPr>
     </w:lvl>
   </w:abstractNum>
-  <w:abstractNum w:abstractNumId="3" w15:restartNumberingAfterBreak="0">
+  <w:abstractNum w:abstractNumId="4" w15:restartNumberingAfterBreak="0">
     <w:nsid w:val="315D7383"/>
     <w:multiLevelType w:val="hybridMultilevel"/>
     <w:tmpl w:val="6AE66E90"/>
@@ -1432,7 +2024,120 @@
       </w:rPr>
     </w:lvl>
   </w:abstractNum>
-  <w:abstractNum w:abstractNumId="4" w15:restartNumberingAfterBreak="0">
+  <w:abstractNum w:abstractNumId="5" w15:restartNumberingAfterBreak="0">
+    <w:nsid w:val="396B050D"/>
+    <w:multiLevelType w:val="hybridMultilevel"/>
+    <w:tmpl w:val="D1B219D6"/>
+    <w:lvl w:ilvl="0" w:tplc="40090001">
+      <w:start w:val="1"/>
+      <w:numFmt w:val="bullet"/>
+      <w:lvlText w:val=""/>
+      <w:lvlJc w:val="left"/>
+      <w:pPr>
+        <w:ind w:left="720" w:hanging="360"/>
+      </w:pPr>
+      <w:rPr>
+        <w:rFonts w:ascii="Symbol" w:hAnsi="Symbol" w:hint="default"/>
+      </w:rPr>
+    </w:lvl>
+    <w:lvl w:ilvl="1" w:tplc="40090003" w:tentative="1">
+      <w:start w:val="1"/>
+      <w:numFmt w:val="bullet"/>
+      <w:lvlText w:val="o"/>
+      <w:lvlJc w:val="left"/>
+      <w:pPr>
+        <w:ind w:left="1440" w:hanging="360"/>
+      </w:pPr>
+      <w:rPr>
+        <w:rFonts w:ascii="Courier New" w:hAnsi="Courier New" w:cs="Courier New" w:hint="default"/>
+      </w:rPr>
+    </w:lvl>
+    <w:lvl w:ilvl="2" w:tplc="40090005" w:tentative="1">
+      <w:start w:val="1"/>
+      <w:numFmt w:val="bullet"/>
+      <w:lvlText w:val=""/>
+      <w:lvlJc w:val="left"/>
+      <w:pPr>
+        <w:ind w:left="2160" w:hanging="360"/>
+      </w:pPr>
+      <w:rPr>
+        <w:rFonts w:ascii="Wingdings" w:hAnsi="Wingdings" w:hint="default"/>
+      </w:rPr>
+    </w:lvl>
+    <w:lvl w:ilvl="3" w:tplc="40090001" w:tentative="1">
+      <w:start w:val="1"/>
+      <w:numFmt w:val="bullet"/>
+      <w:lvlText w:val=""/>
+      <w:lvlJc w:val="left"/>
+      <w:pPr>
+        <w:ind w:left="2880" w:hanging="360"/>
+      </w:pPr>
+      <w:rPr>
+        <w:rFonts w:ascii="Symbol" w:hAnsi="Symbol" w:hint="default"/>
+      </w:rPr>
+    </w:lvl>
+    <w:lvl w:ilvl="4" w:tplc="40090003" w:tentative="1">
+      <w:start w:val="1"/>
+      <w:numFmt w:val="bullet"/>
+      <w:lvlText w:val="o"/>
+      <w:lvlJc w:val="left"/>
+      <w:pPr>
+        <w:ind w:left="3600" w:hanging="360"/>
+      </w:pPr>
+      <w:rPr>
+        <w:rFonts w:ascii="Courier New" w:hAnsi="Courier New" w:cs="Courier New" w:hint="default"/>
+      </w:rPr>
+    </w:lvl>
+    <w:lvl w:ilvl="5" w:tplc="40090005" w:tentative="1">
+      <w:start w:val="1"/>
+      <w:numFmt w:val="bullet"/>
+      <w:lvlText w:val=""/>
+      <w:lvlJc w:val="left"/>
+      <w:pPr>
+        <w:ind w:left="4320" w:hanging="360"/>
+      </w:pPr>
+      <w:rPr>
+        <w:rFonts w:ascii="Wingdings" w:hAnsi="Wingdings" w:hint="default"/>
+      </w:rPr>
+    </w:lvl>
+    <w:lvl w:ilvl="6" w:tplc="40090001" w:tentative="1">
+      <w:start w:val="1"/>
+      <w:numFmt w:val="bullet"/>
+      <w:lvlText w:val=""/>
+      <w:lvlJc w:val="left"/>
+      <w:pPr>
+        <w:ind w:left="5040" w:hanging="360"/>
+      </w:pPr>
+      <w:rPr>
+        <w:rFonts w:ascii="Symbol" w:hAnsi="Symbol" w:hint="default"/>
+      </w:rPr>
+    </w:lvl>
+    <w:lvl w:ilvl="7" w:tplc="40090003" w:tentative="1">
+      <w:start w:val="1"/>
+      <w:numFmt w:val="bullet"/>
+      <w:lvlText w:val="o"/>
+      <w:lvlJc w:val="left"/>
+      <w:pPr>
+        <w:ind w:left="5760" w:hanging="360"/>
+      </w:pPr>
+      <w:rPr>
+        <w:rFonts w:ascii="Courier New" w:hAnsi="Courier New" w:cs="Courier New" w:hint="default"/>
+      </w:rPr>
+    </w:lvl>
+    <w:lvl w:ilvl="8" w:tplc="40090005" w:tentative="1">
+      <w:start w:val="1"/>
+      <w:numFmt w:val="bullet"/>
+      <w:lvlText w:val=""/>
+      <w:lvlJc w:val="left"/>
+      <w:pPr>
+        <w:ind w:left="6480" w:hanging="360"/>
+      </w:pPr>
+      <w:rPr>
+        <w:rFonts w:ascii="Wingdings" w:hAnsi="Wingdings" w:hint="default"/>
+      </w:rPr>
+    </w:lvl>
+  </w:abstractNum>
+  <w:abstractNum w:abstractNumId="6" w15:restartNumberingAfterBreak="0">
     <w:nsid w:val="55126BCB"/>
     <w:multiLevelType w:val="hybridMultilevel"/>
     <w:tmpl w:val="85CC4B94"/>
@@ -1521,7 +2226,120 @@
       </w:pPr>
     </w:lvl>
   </w:abstractNum>
-  <w:abstractNum w:abstractNumId="5" w15:restartNumberingAfterBreak="0">
+  <w:abstractNum w:abstractNumId="7" w15:restartNumberingAfterBreak="0">
+    <w:nsid w:val="5F1036FA"/>
+    <w:multiLevelType w:val="hybridMultilevel"/>
+    <w:tmpl w:val="C2E42AAC"/>
+    <w:lvl w:ilvl="0" w:tplc="4009000F">
+      <w:start w:val="1"/>
+      <w:numFmt w:val="decimal"/>
+      <w:lvlText w:val="%1."/>
+      <w:lvlJc w:val="left"/>
+      <w:pPr>
+        <w:ind w:left="720" w:hanging="360"/>
+      </w:pPr>
+      <w:rPr>
+        <w:rFonts w:hint="default"/>
+      </w:rPr>
+    </w:lvl>
+    <w:lvl w:ilvl="1" w:tplc="FFFFFFFF" w:tentative="1">
+      <w:start w:val="1"/>
+      <w:numFmt w:val="bullet"/>
+      <w:lvlText w:val="o"/>
+      <w:lvlJc w:val="left"/>
+      <w:pPr>
+        <w:ind w:left="1440" w:hanging="360"/>
+      </w:pPr>
+      <w:rPr>
+        <w:rFonts w:ascii="Courier New" w:hAnsi="Courier New" w:cs="Courier New" w:hint="default"/>
+      </w:rPr>
+    </w:lvl>
+    <w:lvl w:ilvl="2" w:tplc="FFFFFFFF" w:tentative="1">
+      <w:start w:val="1"/>
+      <w:numFmt w:val="bullet"/>
+      <w:lvlText w:val=""/>
+      <w:lvlJc w:val="left"/>
+      <w:pPr>
+        <w:ind w:left="2160" w:hanging="360"/>
+      </w:pPr>
+      <w:rPr>
+        <w:rFonts w:ascii="Wingdings" w:hAnsi="Wingdings" w:hint="default"/>
+      </w:rPr>
+    </w:lvl>
+    <w:lvl w:ilvl="3" w:tplc="FFFFFFFF" w:tentative="1">
+      <w:start w:val="1"/>
+      <w:numFmt w:val="bullet"/>
+      <w:lvlText w:val=""/>
+      <w:lvlJc w:val="left"/>
+      <w:pPr>
+        <w:ind w:left="2880" w:hanging="360"/>
+      </w:pPr>
+      <w:rPr>
+        <w:rFonts w:ascii="Symbol" w:hAnsi="Symbol" w:hint="default"/>
+      </w:rPr>
+    </w:lvl>
+    <w:lvl w:ilvl="4" w:tplc="FFFFFFFF" w:tentative="1">
+      <w:start w:val="1"/>
+      <w:numFmt w:val="bullet"/>
+      <w:lvlText w:val="o"/>
+      <w:lvlJc w:val="left"/>
+      <w:pPr>
+        <w:ind w:left="3600" w:hanging="360"/>
+      </w:pPr>
+      <w:rPr>
+        <w:rFonts w:ascii="Courier New" w:hAnsi="Courier New" w:cs="Courier New" w:hint="default"/>
+      </w:rPr>
+    </w:lvl>
+    <w:lvl w:ilvl="5" w:tplc="FFFFFFFF" w:tentative="1">
+      <w:start w:val="1"/>
+      <w:numFmt w:val="bullet"/>
+      <w:lvlText w:val=""/>
+      <w:lvlJc w:val="left"/>
+      <w:pPr>
+        <w:ind w:left="4320" w:hanging="360"/>
+      </w:pPr>
+      <w:rPr>
+        <w:rFonts w:ascii="Wingdings" w:hAnsi="Wingdings" w:hint="default"/>
+      </w:rPr>
+    </w:lvl>
+    <w:lvl w:ilvl="6" w:tplc="FFFFFFFF" w:tentative="1">
+      <w:start w:val="1"/>
+      <w:numFmt w:val="bullet"/>
+      <w:lvlText w:val=""/>
+      <w:lvlJc w:val="left"/>
+      <w:pPr>
+        <w:ind w:left="5040" w:hanging="360"/>
+      </w:pPr>
+      <w:rPr>
+        <w:rFonts w:ascii="Symbol" w:hAnsi="Symbol" w:hint="default"/>
+      </w:rPr>
+    </w:lvl>
+    <w:lvl w:ilvl="7" w:tplc="FFFFFFFF" w:tentative="1">
+      <w:start w:val="1"/>
+      <w:numFmt w:val="bullet"/>
+      <w:lvlText w:val="o"/>
+      <w:lvlJc w:val="left"/>
+      <w:pPr>
+        <w:ind w:left="5760" w:hanging="360"/>
+      </w:pPr>
+      <w:rPr>
+        <w:rFonts w:ascii="Courier New" w:hAnsi="Courier New" w:cs="Courier New" w:hint="default"/>
+      </w:rPr>
+    </w:lvl>
+    <w:lvl w:ilvl="8" w:tplc="FFFFFFFF" w:tentative="1">
+      <w:start w:val="1"/>
+      <w:numFmt w:val="bullet"/>
+      <w:lvlText w:val=""/>
+      <w:lvlJc w:val="left"/>
+      <w:pPr>
+        <w:ind w:left="6480" w:hanging="360"/>
+      </w:pPr>
+      <w:rPr>
+        <w:rFonts w:ascii="Wingdings" w:hAnsi="Wingdings" w:hint="default"/>
+      </w:rPr>
+    </w:lvl>
+  </w:abstractNum>
+  <w:abstractNum w:abstractNumId="8" w15:restartNumberingAfterBreak="0">
     <w:nsid w:val="5F2D1BCE"/>
     <w:multiLevelType w:val="multilevel"/>
     <w:tmpl w:val="CFF8D4FE"/>
@@ -1670,7 +2488,7 @@
       </w:rPr>
     </w:lvl>
   </w:abstractNum>
-  <w:abstractNum w:abstractNumId="6" w15:restartNumberingAfterBreak="0">
+  <w:abstractNum w:abstractNumId="9" w15:restartNumberingAfterBreak="0">
     <w:nsid w:val="63003B95"/>
     <w:multiLevelType w:val="multilevel"/>
     <w:tmpl w:val="2BC8F9CC"/>
@@ -1819,7 +2637,7 @@
       </w:rPr>
     </w:lvl>
   </w:abstractNum>
-  <w:abstractNum w:abstractNumId="7" w15:restartNumberingAfterBreak="0">
+  <w:abstractNum w:abstractNumId="10" w15:restartNumberingAfterBreak="0">
     <w:nsid w:val="699D050A"/>
     <w:multiLevelType w:val="hybridMultilevel"/>
     <w:tmpl w:val="E98C5F84"/>
@@ -1932,7 +2750,7 @@
       </w:rPr>
     </w:lvl>
   </w:abstractNum>
-  <w:abstractNum w:abstractNumId="8" w15:restartNumberingAfterBreak="0">
+  <w:abstractNum w:abstractNumId="11" w15:restartNumberingAfterBreak="0">
     <w:nsid w:val="6BA8519E"/>
     <w:multiLevelType w:val="hybridMultilevel"/>
     <w:tmpl w:val="A824F948"/>
@@ -2046,10 +2864,10 @@
     </w:lvl>
   </w:abstractNum>
   <w:num w:numId="1" w16cid:durableId="679813449">
-    <w:abstractNumId w:val="3"/>
+    <w:abstractNumId w:val="4"/>
   </w:num>
   <w:num w:numId="2" w16cid:durableId="387071431">
-    <w:abstractNumId w:val="2"/>
+    <w:abstractNumId w:val="3"/>
   </w:num>
   <w:num w:numId="3" w16cid:durableId="1834905360">
     <w:abstractNumId w:val="0"/>
@@ -2058,21 +2876,30 @@
     <w:abstractNumId w:val="0"/>
   </w:num>
   <w:num w:numId="5" w16cid:durableId="1337537046">
+    <w:abstractNumId w:val="8"/>
+  </w:num>
+  <w:num w:numId="6" w16cid:durableId="191234472">
+    <w:abstractNumId w:val="2"/>
+  </w:num>
+  <w:num w:numId="7" w16cid:durableId="1002246499">
+    <w:abstractNumId w:val="6"/>
+  </w:num>
+  <w:num w:numId="8" w16cid:durableId="1383478348">
+    <w:abstractNumId w:val="9"/>
+  </w:num>
+  <w:num w:numId="9" w16cid:durableId="1702435363">
+    <w:abstractNumId w:val="11"/>
+  </w:num>
+  <w:num w:numId="10" w16cid:durableId="495344992">
+    <w:abstractNumId w:val="10"/>
+  </w:num>
+  <w:num w:numId="11" w16cid:durableId="1252279036">
+    <w:abstractNumId w:val="1"/>
+  </w:num>
+  <w:num w:numId="12" w16cid:durableId="1816483883">
     <w:abstractNumId w:val="5"/>
   </w:num>
-  <w:num w:numId="6" w16cid:durableId="191234472">
-    <w:abstractNumId w:val="1"/>
-  </w:num>
-  <w:num w:numId="7" w16cid:durableId="1002246499">
-    <w:abstractNumId w:val="4"/>
-  </w:num>
-  <w:num w:numId="8" w16cid:durableId="1383478348">
-    <w:abstractNumId w:val="6"/>
-  </w:num>
-  <w:num w:numId="9" w16cid:durableId="1702435363">
-    <w:abstractNumId w:val="8"/>
-  </w:num>
-  <w:num w:numId="10" w16cid:durableId="495344992">
+  <w:num w:numId="13" w16cid:durableId="1278216129">
     <w:abstractNumId w:val="7"/>
   </w:num>
 </w:numbering>
@@ -2682,7 +3509,6 @@
   <w:style w:type="character" w:default="1" w:styleId="DefaultParagraphFont">
     <w:name w:val="Default Paragraph Font"/>
     <w:uiPriority w:val="1"/>
-    <w:semiHidden/>
     <w:unhideWhenUsed/>
   </w:style>
   <w:style w:type="table" w:default="1" w:styleId="TableNormal">
